--- a/2nd report.docx
+++ b/2nd report.docx
@@ -10,6 +10,7 @@
           <w:docPartUnique/>
         </w:docPartObj>
       </w:sdtPr>
+      <w:sdtEndPr/>
       <w:sdtContent>
         <w:tbl>
           <w:tblPr>
@@ -71,6 +72,7 @@
                     <w:dataBinding w:prefixMappings="xmlns:ns0='http://schemas.openxmlformats.org/package/2006/metadata/core-properties' xmlns:ns1='http://purl.org/dc/elements/1.1/'" w:xpath="/ns0:coreProperties[1]/ns1:title[1]" w:storeItemID="{6C3C8BC8-F283-45AE-878A-BAB7291924A1}"/>
                     <w:text/>
                   </w:sdtPr>
+                  <w:sdtEndPr/>
                   <w:sdtContent>
                     <w:r>
                       <w:rPr>
@@ -253,6 +255,7 @@
                       <w:calendar w:val="gregorian"/>
                     </w:date>
                   </w:sdtPr>
+                  <w:sdtEndPr/>
                   <w:sdtContent>
                     <w:r>
                       <w:rPr>
@@ -304,6 +307,7 @@
                     <w:dataBinding w:prefixMappings="xmlns:ns0='http://schemas.openxmlformats.org/package/2006/metadata/core-properties' xmlns:ns1='http://purl.org/dc/elements/1.1/'" w:xpath="/ns0:coreProperties[1]/ns1:subject[1]" w:storeItemID="{6C3C8BC8-F283-45AE-878A-BAB7291924A1}"/>
                     <w:text/>
                   </w:sdtPr>
+                  <w:sdtEndPr/>
                   <w:sdtContent>
                     <w:r>
                       <w:rPr>
@@ -464,6 +468,7 @@
           <w:dataBinding w:prefixMappings="xmlns:ns0='http://schemas.openxmlformats.org/package/2006/metadata/core-properties' xmlns:ns1='http://purl.org/dc/elements/1.1/'" w:xpath="/ns0:coreProperties[1]/ns1:title[1]" w:storeItemID="{6C3C8BC8-F283-45AE-878A-BAB7291924A1}"/>
           <w:text/>
         </w:sdtPr>
+        <w:sdtEndPr/>
         <w:sdtContent>
           <w:r>
             <w:rPr>
@@ -506,6 +511,7 @@
         <w:dataBinding w:prefixMappings="xmlns:ns0='http://schemas.openxmlformats.org/package/2006/metadata/core-properties' xmlns:ns1='http://purl.org/dc/elements/1.1/'" w:xpath="/ns0:coreProperties[1]/ns1:subject[1]" w:storeItemID="{6C3C8BC8-F283-45AE-878A-BAB7291924A1}"/>
         <w:text/>
       </w:sdtPr>
+      <w:sdtEndPr/>
       <w:sdtContent>
         <w:p>
           <w:pPr>
@@ -638,8 +644,6 @@
         </w:rPr>
         <w:t>their</w:t>
       </w:r>
-      <w:bookmarkStart w:id="0" w:name="_GoBack"/>
-      <w:bookmarkEnd w:id="0"/>
       <w:r>
         <w:rPr>
           <w:sz w:val="32"/>
@@ -768,45 +772,12 @@
         </w:rPr>
         <w:t>Delivery</w:t>
       </w:r>
-    </w:p>
-    <w:p>
-      <w:pPr>
-        <w:pStyle w:val="ListParagraph"/>
-        <w:numPr>
-          <w:ilvl w:val="1"/>
-          <w:numId w:val="24"/>
-        </w:numPr>
-        <w:rPr>
-          <w:sz w:val="32"/>
-          <w:szCs w:val="32"/>
-        </w:rPr>
-      </w:pPr>
       <w:r>
         <w:rPr>
           <w:sz w:val="32"/>
           <w:szCs w:val="32"/>
         </w:rPr>
-        <w:t>Finished product</w:t>
-      </w:r>
-    </w:p>
-    <w:p>
-      <w:pPr>
-        <w:pStyle w:val="ListParagraph"/>
-        <w:numPr>
-          <w:ilvl w:val="1"/>
-          <w:numId w:val="24"/>
-        </w:numPr>
-        <w:rPr>
-          <w:sz w:val="32"/>
-          <w:szCs w:val="32"/>
-        </w:rPr>
-      </w:pPr>
-      <w:r>
-        <w:rPr>
-          <w:sz w:val="32"/>
-          <w:szCs w:val="32"/>
-        </w:rPr>
-        <w:t>Defected product</w:t>
+        <w:t xml:space="preserve"> of products</w:t>
       </w:r>
     </w:p>
     <w:p>
@@ -1028,7 +999,6 @@
           <w:sz w:val="32"/>
           <w:szCs w:val="32"/>
         </w:rPr>
-        <w:lastRenderedPageBreak/>
         <w:t>Actors Glossary:</w:t>
       </w:r>
     </w:p>
@@ -1064,6 +1034,7 @@
                 <w:sz w:val="32"/>
                 <w:szCs w:val="32"/>
               </w:rPr>
+              <w:lastRenderedPageBreak/>
               <w:t>ACTOR</w:t>
             </w:r>
           </w:p>
@@ -1509,7 +1480,6 @@
           <w:sz w:val="32"/>
           <w:szCs w:val="32"/>
         </w:rPr>
-        <w:lastRenderedPageBreak/>
         <w:t>Use case glossary:</w:t>
       </w:r>
     </w:p>
@@ -1545,6 +1515,7 @@
                 <w:sz w:val="32"/>
                 <w:szCs w:val="32"/>
               </w:rPr>
+              <w:lastRenderedPageBreak/>
               <w:t>Use case name</w:t>
             </w:r>
           </w:p>
@@ -2725,6 +2696,1792 @@
         <w:t>Implementation issues: a GUI will be provided for the MO to fill up the demand form online.</w:t>
       </w:r>
     </w:p>
+    <w:p>
+      <w:pPr>
+        <w:pStyle w:val="ListParagraph"/>
+        <w:rPr>
+          <w:sz w:val="32"/>
+          <w:szCs w:val="32"/>
+        </w:rPr>
+      </w:pPr>
+    </w:p>
+    <w:p>
+      <w:pPr>
+        <w:rPr>
+          <w:sz w:val="32"/>
+          <w:szCs w:val="32"/>
+        </w:rPr>
+      </w:pPr>
+    </w:p>
+    <w:p>
+      <w:pPr>
+        <w:pStyle w:val="ListParagraph"/>
+        <w:numPr>
+          <w:ilvl w:val="0"/>
+          <w:numId w:val="29"/>
+        </w:numPr>
+        <w:ind w:left="360"/>
+        <w:rPr>
+          <w:sz w:val="32"/>
+          <w:szCs w:val="32"/>
+        </w:rPr>
+      </w:pPr>
+      <w:r>
+        <w:rPr>
+          <w:sz w:val="32"/>
+          <w:szCs w:val="32"/>
+        </w:rPr>
+        <w:t>Delivery of products:</w:t>
+      </w:r>
+    </w:p>
+    <w:p>
+      <w:pPr>
+        <w:pStyle w:val="ListParagraph"/>
+        <w:ind w:left="0"/>
+        <w:rPr>
+          <w:sz w:val="32"/>
+          <w:szCs w:val="32"/>
+        </w:rPr>
+      </w:pPr>
+      <w:r>
+        <w:rPr>
+          <w:sz w:val="32"/>
+          <w:szCs w:val="32"/>
+        </w:rPr>
+        <w:t>This subsystem deals with the delivery of products after completion of the production. The Delivery Manager informs the client that their goods are ready for delivery and sets the shipment date and process. After the products are sent for delivery, the Database Administrator updates the stock information but the delivery report option remains unchecked. When clients confirm that they have got all products alright, only then it is updated and the procedure is finished.</w:t>
+      </w:r>
+    </w:p>
+    <w:p>
+      <w:pPr>
+        <w:pStyle w:val="ListParagraph"/>
+        <w:rPr>
+          <w:sz w:val="32"/>
+          <w:szCs w:val="32"/>
+        </w:rPr>
+      </w:pPr>
+    </w:p>
+    <w:p>
+      <w:pPr>
+        <w:rPr>
+          <w:sz w:val="32"/>
+          <w:szCs w:val="32"/>
+        </w:rPr>
+      </w:pPr>
+      <w:r>
+        <w:rPr>
+          <w:sz w:val="32"/>
+          <w:szCs w:val="32"/>
+        </w:rPr>
+        <w:t xml:space="preserve">  </w:t>
+      </w:r>
+      <w:r>
+        <w:rPr>
+          <w:sz w:val="32"/>
+          <w:szCs w:val="32"/>
+        </w:rPr>
+        <w:t>Actors for this subsystem:</w:t>
+      </w:r>
+    </w:p>
+    <w:p>
+      <w:pPr>
+        <w:pStyle w:val="ListParagraph"/>
+        <w:numPr>
+          <w:ilvl w:val="0"/>
+          <w:numId w:val="28"/>
+        </w:numPr>
+        <w:rPr>
+          <w:sz w:val="32"/>
+          <w:szCs w:val="32"/>
+        </w:rPr>
+      </w:pPr>
+      <w:r>
+        <w:rPr>
+          <w:sz w:val="32"/>
+          <w:szCs w:val="32"/>
+        </w:rPr>
+        <w:t>Delivery</w:t>
+      </w:r>
+      <w:r>
+        <w:rPr>
+          <w:sz w:val="32"/>
+          <w:szCs w:val="32"/>
+        </w:rPr>
+        <w:t xml:space="preserve"> manager</w:t>
+      </w:r>
+    </w:p>
+    <w:p>
+      <w:pPr>
+        <w:pStyle w:val="ListParagraph"/>
+        <w:numPr>
+          <w:ilvl w:val="0"/>
+          <w:numId w:val="28"/>
+        </w:numPr>
+        <w:rPr>
+          <w:sz w:val="32"/>
+          <w:szCs w:val="32"/>
+        </w:rPr>
+      </w:pPr>
+      <w:r>
+        <w:rPr>
+          <w:sz w:val="32"/>
+          <w:szCs w:val="32"/>
+        </w:rPr>
+        <w:t>Database administrator</w:t>
+      </w:r>
+    </w:p>
+    <w:p>
+      <w:pPr>
+        <w:pStyle w:val="ListParagraph"/>
+        <w:numPr>
+          <w:ilvl w:val="0"/>
+          <w:numId w:val="28"/>
+        </w:numPr>
+        <w:rPr>
+          <w:sz w:val="32"/>
+          <w:szCs w:val="32"/>
+        </w:rPr>
+      </w:pPr>
+      <w:r>
+        <w:rPr>
+          <w:sz w:val="32"/>
+          <w:szCs w:val="32"/>
+        </w:rPr>
+        <w:t>Client</w:t>
+      </w:r>
+    </w:p>
+    <w:p>
+      <w:pPr>
+        <w:rPr>
+          <w:sz w:val="32"/>
+          <w:szCs w:val="32"/>
+        </w:rPr>
+      </w:pPr>
+    </w:p>
+    <w:p>
+      <w:pPr>
+        <w:rPr>
+          <w:sz w:val="32"/>
+          <w:szCs w:val="32"/>
+        </w:rPr>
+      </w:pPr>
+      <w:r>
+        <w:rPr>
+          <w:sz w:val="32"/>
+          <w:szCs w:val="32"/>
+        </w:rPr>
+        <w:t>Actors Glossary:</w:t>
+      </w:r>
+    </w:p>
+    <w:tbl>
+      <w:tblPr>
+        <w:tblStyle w:val="MediumGrid3-Accent2"/>
+        <w:tblW w:w="0" w:type="auto"/>
+        <w:tblLook w:val="04A0" w:firstRow="1" w:lastRow="0" w:firstColumn="1" w:lastColumn="0" w:noHBand="0" w:noVBand="1"/>
+      </w:tblPr>
+      <w:tblGrid>
+        <w:gridCol w:w="3432"/>
+        <w:gridCol w:w="2268"/>
+        <w:gridCol w:w="4536"/>
+      </w:tblGrid>
+      <w:tr>
+        <w:trPr>
+          <w:cnfStyle w:val="100000000000" w:firstRow="1" w:lastRow="0" w:firstColumn="0" w:lastColumn="0" w:oddVBand="0" w:evenVBand="0" w:oddHBand="0" w:evenHBand="0" w:firstRowFirstColumn="0" w:firstRowLastColumn="0" w:lastRowFirstColumn="0" w:lastRowLastColumn="0"/>
+        </w:trPr>
+        <w:tc>
+          <w:tcPr>
+            <w:cnfStyle w:val="001000000000" w:firstRow="0" w:lastRow="0" w:firstColumn="1" w:lastColumn="0" w:oddVBand="0" w:evenVBand="0" w:oddHBand="0" w:evenHBand="0" w:firstRowFirstColumn="0" w:firstRowLastColumn="0" w:lastRowFirstColumn="0" w:lastRowLastColumn="0"/>
+            <w:tcW w:w="3432" w:type="dxa"/>
+            <w:hideMark/>
+          </w:tcPr>
+          <w:p>
+            <w:pPr>
+              <w:rPr>
+                <w:sz w:val="32"/>
+                <w:szCs w:val="32"/>
+              </w:rPr>
+            </w:pPr>
+            <w:r>
+              <w:rPr>
+                <w:sz w:val="32"/>
+                <w:szCs w:val="32"/>
+              </w:rPr>
+              <w:t>ACTOR</w:t>
+            </w:r>
+          </w:p>
+        </w:tc>
+        <w:tc>
+          <w:tcPr>
+            <w:tcW w:w="2268" w:type="dxa"/>
+            <w:hideMark/>
+          </w:tcPr>
+          <w:p>
+            <w:pPr>
+              <w:cnfStyle w:val="100000000000" w:firstRow="1" w:lastRow="0" w:firstColumn="0" w:lastColumn="0" w:oddVBand="0" w:evenVBand="0" w:oddHBand="0" w:evenHBand="0" w:firstRowFirstColumn="0" w:firstRowLastColumn="0" w:lastRowFirstColumn="0" w:lastRowLastColumn="0"/>
+              <w:rPr>
+                <w:sz w:val="32"/>
+                <w:szCs w:val="32"/>
+              </w:rPr>
+            </w:pPr>
+            <w:r>
+              <w:rPr>
+                <w:sz w:val="32"/>
+                <w:szCs w:val="32"/>
+              </w:rPr>
+              <w:t>SHORT KEY</w:t>
+            </w:r>
+          </w:p>
+        </w:tc>
+        <w:tc>
+          <w:tcPr>
+            <w:tcW w:w="4536" w:type="dxa"/>
+            <w:hideMark/>
+          </w:tcPr>
+          <w:p>
+            <w:pPr>
+              <w:cnfStyle w:val="100000000000" w:firstRow="1" w:lastRow="0" w:firstColumn="0" w:lastColumn="0" w:oddVBand="0" w:evenVBand="0" w:oddHBand="0" w:evenHBand="0" w:firstRowFirstColumn="0" w:firstRowLastColumn="0" w:lastRowFirstColumn="0" w:lastRowLastColumn="0"/>
+              <w:rPr>
+                <w:sz w:val="32"/>
+                <w:szCs w:val="32"/>
+              </w:rPr>
+            </w:pPr>
+            <w:r>
+              <w:rPr>
+                <w:sz w:val="32"/>
+                <w:szCs w:val="32"/>
+              </w:rPr>
+              <w:t>ACTIVITY SCOPE</w:t>
+            </w:r>
+          </w:p>
+        </w:tc>
+      </w:tr>
+      <w:tr>
+        <w:trPr>
+          <w:cnfStyle w:val="000000100000" w:firstRow="0" w:lastRow="0" w:firstColumn="0" w:lastColumn="0" w:oddVBand="0" w:evenVBand="0" w:oddHBand="1" w:evenHBand="0" w:firstRowFirstColumn="0" w:firstRowLastColumn="0" w:lastRowFirstColumn="0" w:lastRowLastColumn="0"/>
+        </w:trPr>
+        <w:tc>
+          <w:tcPr>
+            <w:cnfStyle w:val="001000000000" w:firstRow="0" w:lastRow="0" w:firstColumn="1" w:lastColumn="0" w:oddVBand="0" w:evenVBand="0" w:oddHBand="0" w:evenHBand="0" w:firstRowFirstColumn="0" w:firstRowLastColumn="0" w:lastRowFirstColumn="0" w:lastRowLastColumn="0"/>
+            <w:tcW w:w="3432" w:type="dxa"/>
+            <w:tcBorders>
+              <w:top w:val="single" w:sz="6" w:space="0" w:color="FFFFFF" w:themeColor="background1"/>
+              <w:bottom w:val="nil"/>
+            </w:tcBorders>
+            <w:hideMark/>
+          </w:tcPr>
+          <w:p>
+            <w:pPr>
+              <w:rPr>
+                <w:sz w:val="32"/>
+                <w:szCs w:val="32"/>
+              </w:rPr>
+            </w:pPr>
+            <w:r>
+              <w:rPr>
+                <w:sz w:val="32"/>
+                <w:szCs w:val="32"/>
+              </w:rPr>
+              <w:t>Delivery</w:t>
+            </w:r>
+            <w:r>
+              <w:rPr>
+                <w:sz w:val="32"/>
+                <w:szCs w:val="32"/>
+              </w:rPr>
+              <w:t xml:space="preserve"> manager</w:t>
+            </w:r>
+          </w:p>
+        </w:tc>
+        <w:tc>
+          <w:tcPr>
+            <w:tcW w:w="2268" w:type="dxa"/>
+            <w:tcBorders>
+              <w:top w:val="single" w:sz="6" w:space="0" w:color="FFFFFF" w:themeColor="background1"/>
+              <w:left w:val="single" w:sz="6" w:space="0" w:color="FFFFFF" w:themeColor="background1"/>
+              <w:bottom w:val="single" w:sz="6" w:space="0" w:color="FFFFFF" w:themeColor="background1"/>
+              <w:right w:val="single" w:sz="6" w:space="0" w:color="FFFFFF" w:themeColor="background1"/>
+            </w:tcBorders>
+            <w:hideMark/>
+          </w:tcPr>
+          <w:p>
+            <w:pPr>
+              <w:cnfStyle w:val="000000100000" w:firstRow="0" w:lastRow="0" w:firstColumn="0" w:lastColumn="0" w:oddVBand="0" w:evenVBand="0" w:oddHBand="1" w:evenHBand="0" w:firstRowFirstColumn="0" w:firstRowLastColumn="0" w:lastRowFirstColumn="0" w:lastRowLastColumn="0"/>
+              <w:rPr>
+                <w:sz w:val="32"/>
+                <w:szCs w:val="32"/>
+              </w:rPr>
+            </w:pPr>
+            <w:r>
+              <w:rPr>
+                <w:sz w:val="32"/>
+                <w:szCs w:val="32"/>
+              </w:rPr>
+              <w:t>D</w:t>
+            </w:r>
+            <w:r>
+              <w:rPr>
+                <w:sz w:val="32"/>
+                <w:szCs w:val="32"/>
+              </w:rPr>
+              <w:t>M</w:t>
+            </w:r>
+          </w:p>
+        </w:tc>
+        <w:tc>
+          <w:tcPr>
+            <w:tcW w:w="4536" w:type="dxa"/>
+            <w:tcBorders>
+              <w:top w:val="single" w:sz="6" w:space="0" w:color="FFFFFF" w:themeColor="background1"/>
+              <w:left w:val="single" w:sz="6" w:space="0" w:color="FFFFFF" w:themeColor="background1"/>
+              <w:bottom w:val="single" w:sz="6" w:space="0" w:color="FFFFFF" w:themeColor="background1"/>
+            </w:tcBorders>
+            <w:hideMark/>
+          </w:tcPr>
+          <w:p>
+            <w:pPr>
+              <w:cnfStyle w:val="000000100000" w:firstRow="0" w:lastRow="0" w:firstColumn="0" w:lastColumn="0" w:oddVBand="0" w:evenVBand="0" w:oddHBand="1" w:evenHBand="0" w:firstRowFirstColumn="0" w:firstRowLastColumn="0" w:lastRowFirstColumn="0" w:lastRowLastColumn="0"/>
+              <w:rPr>
+                <w:sz w:val="32"/>
+                <w:szCs w:val="32"/>
+              </w:rPr>
+            </w:pPr>
+            <w:r>
+              <w:rPr>
+                <w:sz w:val="32"/>
+                <w:szCs w:val="32"/>
+              </w:rPr>
+              <w:t>Informs clients about delivery and ensures the total process of delivery</w:t>
+            </w:r>
+          </w:p>
+        </w:tc>
+      </w:tr>
+      <w:tr>
+        <w:tc>
+          <w:tcPr>
+            <w:cnfStyle w:val="001000000000" w:firstRow="0" w:lastRow="0" w:firstColumn="1" w:lastColumn="0" w:oddVBand="0" w:evenVBand="0" w:oddHBand="0" w:evenHBand="0" w:firstRowFirstColumn="0" w:firstRowLastColumn="0" w:lastRowFirstColumn="0" w:lastRowLastColumn="0"/>
+            <w:tcW w:w="3432" w:type="dxa"/>
+            <w:tcBorders>
+              <w:bottom w:val="nil"/>
+            </w:tcBorders>
+            <w:hideMark/>
+          </w:tcPr>
+          <w:p>
+            <w:pPr>
+              <w:rPr>
+                <w:sz w:val="32"/>
+                <w:szCs w:val="32"/>
+              </w:rPr>
+            </w:pPr>
+            <w:r>
+              <w:rPr>
+                <w:sz w:val="32"/>
+                <w:szCs w:val="32"/>
+              </w:rPr>
+              <w:t>Database Administrator</w:t>
+            </w:r>
+          </w:p>
+        </w:tc>
+        <w:tc>
+          <w:tcPr>
+            <w:tcW w:w="2268" w:type="dxa"/>
+            <w:hideMark/>
+          </w:tcPr>
+          <w:p>
+            <w:pPr>
+              <w:cnfStyle w:val="000000000000" w:firstRow="0" w:lastRow="0" w:firstColumn="0" w:lastColumn="0" w:oddVBand="0" w:evenVBand="0" w:oddHBand="0" w:evenHBand="0" w:firstRowFirstColumn="0" w:firstRowLastColumn="0" w:lastRowFirstColumn="0" w:lastRowLastColumn="0"/>
+              <w:rPr>
+                <w:sz w:val="32"/>
+                <w:szCs w:val="32"/>
+              </w:rPr>
+            </w:pPr>
+            <w:r>
+              <w:rPr>
+                <w:sz w:val="32"/>
+                <w:szCs w:val="32"/>
+              </w:rPr>
+              <w:t>DA</w:t>
+            </w:r>
+          </w:p>
+        </w:tc>
+        <w:tc>
+          <w:tcPr>
+            <w:tcW w:w="4536" w:type="dxa"/>
+            <w:hideMark/>
+          </w:tcPr>
+          <w:p>
+            <w:pPr>
+              <w:cnfStyle w:val="000000000000" w:firstRow="0" w:lastRow="0" w:firstColumn="0" w:lastColumn="0" w:oddVBand="0" w:evenVBand="0" w:oddHBand="0" w:evenHBand="0" w:firstRowFirstColumn="0" w:firstRowLastColumn="0" w:lastRowFirstColumn="0" w:lastRowLastColumn="0"/>
+              <w:rPr>
+                <w:sz w:val="32"/>
+                <w:szCs w:val="32"/>
+              </w:rPr>
+            </w:pPr>
+            <w:r>
+              <w:rPr>
+                <w:sz w:val="32"/>
+                <w:szCs w:val="32"/>
+              </w:rPr>
+              <w:t>Updates the Stock information in database</w:t>
+            </w:r>
+          </w:p>
+        </w:tc>
+      </w:tr>
+      <w:tr>
+        <w:trPr>
+          <w:cnfStyle w:val="000000100000" w:firstRow="0" w:lastRow="0" w:firstColumn="0" w:lastColumn="0" w:oddVBand="0" w:evenVBand="0" w:oddHBand="1" w:evenHBand="0" w:firstRowFirstColumn="0" w:firstRowLastColumn="0" w:lastRowFirstColumn="0" w:lastRowLastColumn="0"/>
+        </w:trPr>
+        <w:tc>
+          <w:tcPr>
+            <w:cnfStyle w:val="001000000000" w:firstRow="0" w:lastRow="0" w:firstColumn="1" w:lastColumn="0" w:oddVBand="0" w:evenVBand="0" w:oddHBand="0" w:evenHBand="0" w:firstRowFirstColumn="0" w:firstRowLastColumn="0" w:lastRowFirstColumn="0" w:lastRowLastColumn="0"/>
+            <w:tcW w:w="3432" w:type="dxa"/>
+            <w:tcBorders>
+              <w:top w:val="single" w:sz="6" w:space="0" w:color="FFFFFF" w:themeColor="background1"/>
+            </w:tcBorders>
+            <w:hideMark/>
+          </w:tcPr>
+          <w:p>
+            <w:pPr>
+              <w:rPr>
+                <w:sz w:val="32"/>
+                <w:szCs w:val="32"/>
+              </w:rPr>
+            </w:pPr>
+            <w:r>
+              <w:rPr>
+                <w:sz w:val="32"/>
+                <w:szCs w:val="32"/>
+              </w:rPr>
+              <w:t>Client</w:t>
+            </w:r>
+          </w:p>
+        </w:tc>
+        <w:tc>
+          <w:tcPr>
+            <w:tcW w:w="2268" w:type="dxa"/>
+            <w:tcBorders>
+              <w:top w:val="single" w:sz="6" w:space="0" w:color="FFFFFF" w:themeColor="background1"/>
+              <w:left w:val="single" w:sz="6" w:space="0" w:color="FFFFFF" w:themeColor="background1"/>
+              <w:right w:val="single" w:sz="6" w:space="0" w:color="FFFFFF" w:themeColor="background1"/>
+            </w:tcBorders>
+            <w:hideMark/>
+          </w:tcPr>
+          <w:p>
+            <w:pPr>
+              <w:cnfStyle w:val="000000100000" w:firstRow="0" w:lastRow="0" w:firstColumn="0" w:lastColumn="0" w:oddVBand="0" w:evenVBand="0" w:oddHBand="1" w:evenHBand="0" w:firstRowFirstColumn="0" w:firstRowLastColumn="0" w:lastRowFirstColumn="0" w:lastRowLastColumn="0"/>
+              <w:rPr>
+                <w:sz w:val="32"/>
+                <w:szCs w:val="32"/>
+              </w:rPr>
+            </w:pPr>
+            <w:r>
+              <w:rPr>
+                <w:sz w:val="32"/>
+                <w:szCs w:val="32"/>
+              </w:rPr>
+              <w:t>CL</w:t>
+            </w:r>
+          </w:p>
+        </w:tc>
+        <w:tc>
+          <w:tcPr>
+            <w:tcW w:w="4536" w:type="dxa"/>
+            <w:tcBorders>
+              <w:top w:val="single" w:sz="6" w:space="0" w:color="FFFFFF" w:themeColor="background1"/>
+              <w:left w:val="single" w:sz="6" w:space="0" w:color="FFFFFF" w:themeColor="background1"/>
+            </w:tcBorders>
+            <w:hideMark/>
+          </w:tcPr>
+          <w:p>
+            <w:pPr>
+              <w:cnfStyle w:val="000000100000" w:firstRow="0" w:lastRow="0" w:firstColumn="0" w:lastColumn="0" w:oddVBand="0" w:evenVBand="0" w:oddHBand="1" w:evenHBand="0" w:firstRowFirstColumn="0" w:firstRowLastColumn="0" w:lastRowFirstColumn="0" w:lastRowLastColumn="0"/>
+              <w:rPr>
+                <w:sz w:val="32"/>
+                <w:szCs w:val="32"/>
+              </w:rPr>
+            </w:pPr>
+            <w:r>
+              <w:rPr>
+                <w:sz w:val="32"/>
+                <w:szCs w:val="32"/>
+              </w:rPr>
+              <w:t>Places order and receives good after production</w:t>
+            </w:r>
+          </w:p>
+        </w:tc>
+      </w:tr>
+    </w:tbl>
+    <w:p>
+      <w:pPr>
+        <w:rPr>
+          <w:sz w:val="32"/>
+          <w:szCs w:val="32"/>
+        </w:rPr>
+      </w:pPr>
+    </w:p>
+    <w:p>
+      <w:pPr>
+        <w:pStyle w:val="ListParagraph"/>
+        <w:rPr>
+          <w:sz w:val="32"/>
+          <w:szCs w:val="32"/>
+        </w:rPr>
+      </w:pPr>
+    </w:p>
+    <w:p>
+      <w:pPr>
+        <w:rPr>
+          <w:sz w:val="32"/>
+          <w:szCs w:val="32"/>
+        </w:rPr>
+      </w:pPr>
+    </w:p>
+    <w:p>
+      <w:pPr>
+        <w:rPr>
+          <w:sz w:val="32"/>
+          <w:szCs w:val="32"/>
+        </w:rPr>
+      </w:pPr>
+    </w:p>
+    <w:p>
+      <w:pPr>
+        <w:rPr>
+          <w:sz w:val="32"/>
+          <w:szCs w:val="32"/>
+        </w:rPr>
+      </w:pPr>
+      <w:r>
+        <w:rPr>
+          <w:sz w:val="32"/>
+          <w:szCs w:val="32"/>
+        </w:rPr>
+        <w:t>Use case glossary:</w:t>
+      </w:r>
+    </w:p>
+    <w:tbl>
+      <w:tblPr>
+        <w:tblStyle w:val="MediumGrid3-Accent2"/>
+        <w:tblW w:w="0" w:type="auto"/>
+        <w:tblLook w:val="04A0" w:firstRow="1" w:lastRow="0" w:firstColumn="1" w:lastColumn="0" w:noHBand="0" w:noVBand="1"/>
+      </w:tblPr>
+      <w:tblGrid>
+        <w:gridCol w:w="2518"/>
+        <w:gridCol w:w="3686"/>
+        <w:gridCol w:w="4092"/>
+      </w:tblGrid>
+      <w:tr>
+        <w:trPr>
+          <w:cnfStyle w:val="100000000000" w:firstRow="1" w:lastRow="0" w:firstColumn="0" w:lastColumn="0" w:oddVBand="0" w:evenVBand="0" w:oddHBand="0" w:evenHBand="0" w:firstRowFirstColumn="0" w:firstRowLastColumn="0" w:lastRowFirstColumn="0" w:lastRowLastColumn="0"/>
+        </w:trPr>
+        <w:tc>
+          <w:tcPr>
+            <w:cnfStyle w:val="001000000000" w:firstRow="0" w:lastRow="0" w:firstColumn="1" w:lastColumn="0" w:oddVBand="0" w:evenVBand="0" w:oddHBand="0" w:evenHBand="0" w:firstRowFirstColumn="0" w:firstRowLastColumn="0" w:lastRowFirstColumn="0" w:lastRowLastColumn="0"/>
+            <w:tcW w:w="2518" w:type="dxa"/>
+            <w:hideMark/>
+          </w:tcPr>
+          <w:p>
+            <w:pPr>
+              <w:rPr>
+                <w:sz w:val="32"/>
+                <w:szCs w:val="32"/>
+              </w:rPr>
+            </w:pPr>
+            <w:r>
+              <w:rPr>
+                <w:sz w:val="32"/>
+                <w:szCs w:val="32"/>
+              </w:rPr>
+              <w:t>Use case name</w:t>
+            </w:r>
+          </w:p>
+        </w:tc>
+        <w:tc>
+          <w:tcPr>
+            <w:tcW w:w="3686" w:type="dxa"/>
+            <w:hideMark/>
+          </w:tcPr>
+          <w:p>
+            <w:pPr>
+              <w:cnfStyle w:val="100000000000" w:firstRow="1" w:lastRow="0" w:firstColumn="0" w:lastColumn="0" w:oddVBand="0" w:evenVBand="0" w:oddHBand="0" w:evenHBand="0" w:firstRowFirstColumn="0" w:firstRowLastColumn="0" w:lastRowFirstColumn="0" w:lastRowLastColumn="0"/>
+              <w:rPr>
+                <w:sz w:val="32"/>
+                <w:szCs w:val="32"/>
+              </w:rPr>
+            </w:pPr>
+            <w:r>
+              <w:rPr>
+                <w:sz w:val="32"/>
+                <w:szCs w:val="32"/>
+              </w:rPr>
+              <w:t xml:space="preserve">Description </w:t>
+            </w:r>
+          </w:p>
+        </w:tc>
+        <w:tc>
+          <w:tcPr>
+            <w:tcW w:w="4092" w:type="dxa"/>
+            <w:hideMark/>
+          </w:tcPr>
+          <w:p>
+            <w:pPr>
+              <w:cnfStyle w:val="100000000000" w:firstRow="1" w:lastRow="0" w:firstColumn="0" w:lastColumn="0" w:oddVBand="0" w:evenVBand="0" w:oddHBand="0" w:evenHBand="0" w:firstRowFirstColumn="0" w:firstRowLastColumn="0" w:lastRowFirstColumn="0" w:lastRowLastColumn="0"/>
+              <w:rPr>
+                <w:sz w:val="32"/>
+                <w:szCs w:val="32"/>
+              </w:rPr>
+            </w:pPr>
+            <w:r>
+              <w:rPr>
+                <w:sz w:val="32"/>
+                <w:szCs w:val="32"/>
+              </w:rPr>
+              <w:t xml:space="preserve">Participant actors and roles </w:t>
+            </w:r>
+          </w:p>
+        </w:tc>
+      </w:tr>
+      <w:tr>
+        <w:trPr>
+          <w:cnfStyle w:val="000000100000" w:firstRow="0" w:lastRow="0" w:firstColumn="0" w:lastColumn="0" w:oddVBand="0" w:evenVBand="0" w:oddHBand="1" w:evenHBand="0" w:firstRowFirstColumn="0" w:firstRowLastColumn="0" w:lastRowFirstColumn="0" w:lastRowLastColumn="0"/>
+        </w:trPr>
+        <w:tc>
+          <w:tcPr>
+            <w:cnfStyle w:val="001000000000" w:firstRow="0" w:lastRow="0" w:firstColumn="1" w:lastColumn="0" w:oddVBand="0" w:evenVBand="0" w:oddHBand="0" w:evenHBand="0" w:firstRowFirstColumn="0" w:firstRowLastColumn="0" w:lastRowFirstColumn="0" w:lastRowLastColumn="0"/>
+            <w:tcW w:w="2518" w:type="dxa"/>
+            <w:tcBorders>
+              <w:bottom w:val="nil"/>
+            </w:tcBorders>
+            <w:hideMark/>
+          </w:tcPr>
+          <w:p>
+            <w:pPr>
+              <w:rPr>
+                <w:sz w:val="32"/>
+                <w:szCs w:val="32"/>
+              </w:rPr>
+            </w:pPr>
+            <w:r>
+              <w:rPr>
+                <w:sz w:val="32"/>
+                <w:szCs w:val="32"/>
+              </w:rPr>
+              <w:t>Contact client</w:t>
+            </w:r>
+          </w:p>
+        </w:tc>
+        <w:tc>
+          <w:tcPr>
+            <w:tcW w:w="3686" w:type="dxa"/>
+            <w:hideMark/>
+          </w:tcPr>
+          <w:p>
+            <w:pPr>
+              <w:cnfStyle w:val="000000100000" w:firstRow="0" w:lastRow="0" w:firstColumn="0" w:lastColumn="0" w:oddVBand="0" w:evenVBand="0" w:oddHBand="1" w:evenHBand="0" w:firstRowFirstColumn="0" w:firstRowLastColumn="0" w:lastRowFirstColumn="0" w:lastRowLastColumn="0"/>
+              <w:rPr>
+                <w:sz w:val="32"/>
+                <w:szCs w:val="32"/>
+              </w:rPr>
+            </w:pPr>
+            <w:r>
+              <w:rPr>
+                <w:sz w:val="32"/>
+                <w:szCs w:val="32"/>
+              </w:rPr>
+              <w:t>Contact is made to inform that products are ready for delivery</w:t>
+            </w:r>
+          </w:p>
+        </w:tc>
+        <w:tc>
+          <w:tcPr>
+            <w:tcW w:w="4092" w:type="dxa"/>
+            <w:hideMark/>
+          </w:tcPr>
+          <w:p>
+            <w:pPr>
+              <w:cnfStyle w:val="000000100000" w:firstRow="0" w:lastRow="0" w:firstColumn="0" w:lastColumn="0" w:oddVBand="0" w:evenVBand="0" w:oddHBand="1" w:evenHBand="0" w:firstRowFirstColumn="0" w:firstRowLastColumn="0" w:lastRowFirstColumn="0" w:lastRowLastColumn="0"/>
+              <w:rPr>
+                <w:sz w:val="32"/>
+                <w:szCs w:val="32"/>
+              </w:rPr>
+            </w:pPr>
+            <w:r>
+              <w:rPr>
+                <w:sz w:val="32"/>
+                <w:szCs w:val="32"/>
+              </w:rPr>
+              <w:t>DM informs CL</w:t>
+            </w:r>
+          </w:p>
+        </w:tc>
+      </w:tr>
+      <w:tr>
+        <w:tc>
+          <w:tcPr>
+            <w:cnfStyle w:val="001000000000" w:firstRow="0" w:lastRow="0" w:firstColumn="1" w:lastColumn="0" w:oddVBand="0" w:evenVBand="0" w:oddHBand="0" w:evenHBand="0" w:firstRowFirstColumn="0" w:firstRowLastColumn="0" w:lastRowFirstColumn="0" w:lastRowLastColumn="0"/>
+            <w:tcW w:w="2518" w:type="dxa"/>
+            <w:tcBorders>
+              <w:top w:val="single" w:sz="6" w:space="0" w:color="FFFFFF" w:themeColor="background1"/>
+              <w:bottom w:val="nil"/>
+            </w:tcBorders>
+            <w:hideMark/>
+          </w:tcPr>
+          <w:p>
+            <w:pPr>
+              <w:rPr>
+                <w:sz w:val="32"/>
+                <w:szCs w:val="32"/>
+              </w:rPr>
+            </w:pPr>
+            <w:r>
+              <w:rPr>
+                <w:sz w:val="32"/>
+                <w:szCs w:val="32"/>
+              </w:rPr>
+              <w:t>Setting shipment procedure</w:t>
+            </w:r>
+          </w:p>
+        </w:tc>
+        <w:tc>
+          <w:tcPr>
+            <w:tcW w:w="3686" w:type="dxa"/>
+            <w:tcBorders>
+              <w:top w:val="single" w:sz="6" w:space="0" w:color="FFFFFF" w:themeColor="background1"/>
+              <w:left w:val="single" w:sz="6" w:space="0" w:color="FFFFFF" w:themeColor="background1"/>
+              <w:bottom w:val="single" w:sz="6" w:space="0" w:color="FFFFFF" w:themeColor="background1"/>
+              <w:right w:val="single" w:sz="6" w:space="0" w:color="FFFFFF" w:themeColor="background1"/>
+            </w:tcBorders>
+            <w:hideMark/>
+          </w:tcPr>
+          <w:p>
+            <w:pPr>
+              <w:cnfStyle w:val="000000000000" w:firstRow="0" w:lastRow="0" w:firstColumn="0" w:lastColumn="0" w:oddVBand="0" w:evenVBand="0" w:oddHBand="0" w:evenHBand="0" w:firstRowFirstColumn="0" w:firstRowLastColumn="0" w:lastRowFirstColumn="0" w:lastRowLastColumn="0"/>
+              <w:rPr>
+                <w:sz w:val="32"/>
+                <w:szCs w:val="32"/>
+              </w:rPr>
+            </w:pPr>
+            <w:r>
+              <w:rPr>
+                <w:sz w:val="32"/>
+                <w:szCs w:val="32"/>
+              </w:rPr>
+              <w:t>Date, place and way of delivery is decided and clients are informed</w:t>
+            </w:r>
+          </w:p>
+        </w:tc>
+        <w:tc>
+          <w:tcPr>
+            <w:tcW w:w="4092" w:type="dxa"/>
+            <w:tcBorders>
+              <w:top w:val="single" w:sz="6" w:space="0" w:color="FFFFFF" w:themeColor="background1"/>
+              <w:left w:val="single" w:sz="6" w:space="0" w:color="FFFFFF" w:themeColor="background1"/>
+              <w:bottom w:val="single" w:sz="6" w:space="0" w:color="FFFFFF" w:themeColor="background1"/>
+              <w:right w:val="single" w:sz="8" w:space="0" w:color="FFFFFF" w:themeColor="background1"/>
+            </w:tcBorders>
+            <w:hideMark/>
+          </w:tcPr>
+          <w:p>
+            <w:pPr>
+              <w:cnfStyle w:val="000000000000" w:firstRow="0" w:lastRow="0" w:firstColumn="0" w:lastColumn="0" w:oddVBand="0" w:evenVBand="0" w:oddHBand="0" w:evenHBand="0" w:firstRowFirstColumn="0" w:firstRowLastColumn="0" w:lastRowFirstColumn="0" w:lastRowLastColumn="0"/>
+              <w:rPr>
+                <w:sz w:val="32"/>
+                <w:szCs w:val="32"/>
+              </w:rPr>
+            </w:pPr>
+            <w:r>
+              <w:rPr>
+                <w:sz w:val="32"/>
+                <w:szCs w:val="32"/>
+              </w:rPr>
+              <w:t>DM sets date, place, way and informs client</w:t>
+            </w:r>
+          </w:p>
+        </w:tc>
+      </w:tr>
+      <w:tr>
+        <w:trPr>
+          <w:cnfStyle w:val="000000100000" w:firstRow="0" w:lastRow="0" w:firstColumn="0" w:lastColumn="0" w:oddVBand="0" w:evenVBand="0" w:oddHBand="1" w:evenHBand="0" w:firstRowFirstColumn="0" w:firstRowLastColumn="0" w:lastRowFirstColumn="0" w:lastRowLastColumn="0"/>
+        </w:trPr>
+        <w:tc>
+          <w:tcPr>
+            <w:cnfStyle w:val="001000000000" w:firstRow="0" w:lastRow="0" w:firstColumn="1" w:lastColumn="0" w:oddVBand="0" w:evenVBand="0" w:oddHBand="0" w:evenHBand="0" w:firstRowFirstColumn="0" w:firstRowLastColumn="0" w:lastRowFirstColumn="0" w:lastRowLastColumn="0"/>
+            <w:tcW w:w="2518" w:type="dxa"/>
+            <w:tcBorders>
+              <w:bottom w:val="nil"/>
+            </w:tcBorders>
+            <w:hideMark/>
+          </w:tcPr>
+          <w:p>
+            <w:pPr>
+              <w:rPr>
+                <w:sz w:val="32"/>
+                <w:szCs w:val="32"/>
+              </w:rPr>
+            </w:pPr>
+            <w:r>
+              <w:rPr>
+                <w:sz w:val="32"/>
+                <w:szCs w:val="32"/>
+              </w:rPr>
+              <w:t>Confirmation from client</w:t>
+            </w:r>
+          </w:p>
+        </w:tc>
+        <w:tc>
+          <w:tcPr>
+            <w:tcW w:w="3686" w:type="dxa"/>
+            <w:hideMark/>
+          </w:tcPr>
+          <w:p>
+            <w:pPr>
+              <w:cnfStyle w:val="000000100000" w:firstRow="0" w:lastRow="0" w:firstColumn="0" w:lastColumn="0" w:oddVBand="0" w:evenVBand="0" w:oddHBand="1" w:evenHBand="0" w:firstRowFirstColumn="0" w:firstRowLastColumn="0" w:lastRowFirstColumn="0" w:lastRowLastColumn="0"/>
+              <w:rPr>
+                <w:sz w:val="32"/>
+                <w:szCs w:val="32"/>
+              </w:rPr>
+            </w:pPr>
+            <w:r>
+              <w:rPr>
+                <w:sz w:val="32"/>
+                <w:szCs w:val="32"/>
+              </w:rPr>
+              <w:t>Shipment procedure is finalized</w:t>
+            </w:r>
+          </w:p>
+        </w:tc>
+        <w:tc>
+          <w:tcPr>
+            <w:tcW w:w="4092" w:type="dxa"/>
+            <w:hideMark/>
+          </w:tcPr>
+          <w:p>
+            <w:pPr>
+              <w:cnfStyle w:val="000000100000" w:firstRow="0" w:lastRow="0" w:firstColumn="0" w:lastColumn="0" w:oddVBand="0" w:evenVBand="0" w:oddHBand="1" w:evenHBand="0" w:firstRowFirstColumn="0" w:firstRowLastColumn="0" w:lastRowFirstColumn="0" w:lastRowLastColumn="0"/>
+              <w:rPr>
+                <w:sz w:val="32"/>
+                <w:szCs w:val="32"/>
+              </w:rPr>
+            </w:pPr>
+            <w:r>
+              <w:rPr>
+                <w:sz w:val="32"/>
+                <w:szCs w:val="32"/>
+              </w:rPr>
+              <w:t>Client confirms DM or demands any change</w:t>
+            </w:r>
+          </w:p>
+        </w:tc>
+      </w:tr>
+      <w:tr>
+        <w:tc>
+          <w:tcPr>
+            <w:cnfStyle w:val="001000000000" w:firstRow="0" w:lastRow="0" w:firstColumn="1" w:lastColumn="0" w:oddVBand="0" w:evenVBand="0" w:oddHBand="0" w:evenHBand="0" w:firstRowFirstColumn="0" w:firstRowLastColumn="0" w:lastRowFirstColumn="0" w:lastRowLastColumn="0"/>
+            <w:tcW w:w="2518" w:type="dxa"/>
+            <w:tcBorders>
+              <w:top w:val="single" w:sz="6" w:space="0" w:color="FFFFFF" w:themeColor="background1"/>
+              <w:bottom w:val="nil"/>
+            </w:tcBorders>
+            <w:hideMark/>
+          </w:tcPr>
+          <w:p>
+            <w:pPr>
+              <w:rPr>
+                <w:sz w:val="32"/>
+                <w:szCs w:val="32"/>
+              </w:rPr>
+            </w:pPr>
+            <w:r>
+              <w:rPr>
+                <w:sz w:val="32"/>
+                <w:szCs w:val="32"/>
+              </w:rPr>
+              <w:t>Database Updating</w:t>
+            </w:r>
+          </w:p>
+        </w:tc>
+        <w:tc>
+          <w:tcPr>
+            <w:tcW w:w="3686" w:type="dxa"/>
+            <w:tcBorders>
+              <w:top w:val="single" w:sz="6" w:space="0" w:color="FFFFFF" w:themeColor="background1"/>
+              <w:left w:val="single" w:sz="6" w:space="0" w:color="FFFFFF" w:themeColor="background1"/>
+              <w:bottom w:val="single" w:sz="6" w:space="0" w:color="FFFFFF" w:themeColor="background1"/>
+              <w:right w:val="single" w:sz="6" w:space="0" w:color="FFFFFF" w:themeColor="background1"/>
+            </w:tcBorders>
+            <w:hideMark/>
+          </w:tcPr>
+          <w:p>
+            <w:pPr>
+              <w:cnfStyle w:val="000000000000" w:firstRow="0" w:lastRow="0" w:firstColumn="0" w:lastColumn="0" w:oddVBand="0" w:evenVBand="0" w:oddHBand="0" w:evenHBand="0" w:firstRowFirstColumn="0" w:firstRowLastColumn="0" w:lastRowFirstColumn="0" w:lastRowLastColumn="0"/>
+              <w:rPr>
+                <w:sz w:val="32"/>
+                <w:szCs w:val="32"/>
+              </w:rPr>
+            </w:pPr>
+            <w:r>
+              <w:rPr>
+                <w:sz w:val="32"/>
+                <w:szCs w:val="32"/>
+              </w:rPr>
+              <w:t>Stock information is updated</w:t>
+            </w:r>
+          </w:p>
+        </w:tc>
+        <w:tc>
+          <w:tcPr>
+            <w:tcW w:w="4092" w:type="dxa"/>
+            <w:tcBorders>
+              <w:top w:val="single" w:sz="6" w:space="0" w:color="FFFFFF" w:themeColor="background1"/>
+              <w:left w:val="single" w:sz="6" w:space="0" w:color="FFFFFF" w:themeColor="background1"/>
+              <w:bottom w:val="single" w:sz="6" w:space="0" w:color="FFFFFF" w:themeColor="background1"/>
+              <w:right w:val="single" w:sz="8" w:space="0" w:color="FFFFFF" w:themeColor="background1"/>
+            </w:tcBorders>
+            <w:hideMark/>
+          </w:tcPr>
+          <w:p>
+            <w:pPr>
+              <w:cnfStyle w:val="000000000000" w:firstRow="0" w:lastRow="0" w:firstColumn="0" w:lastColumn="0" w:oddVBand="0" w:evenVBand="0" w:oddHBand="0" w:evenHBand="0" w:firstRowFirstColumn="0" w:firstRowLastColumn="0" w:lastRowFirstColumn="0" w:lastRowLastColumn="0"/>
+              <w:rPr>
+                <w:sz w:val="32"/>
+                <w:szCs w:val="32"/>
+              </w:rPr>
+            </w:pPr>
+            <w:r>
+              <w:rPr>
+                <w:sz w:val="32"/>
+                <w:szCs w:val="32"/>
+              </w:rPr>
+              <w:t>DA updates stock information</w:t>
+            </w:r>
+          </w:p>
+        </w:tc>
+      </w:tr>
+      <w:tr>
+        <w:trPr>
+          <w:cnfStyle w:val="000000100000" w:firstRow="0" w:lastRow="0" w:firstColumn="0" w:lastColumn="0" w:oddVBand="0" w:evenVBand="0" w:oddHBand="1" w:evenHBand="0" w:firstRowFirstColumn="0" w:firstRowLastColumn="0" w:lastRowFirstColumn="0" w:lastRowLastColumn="0"/>
+        </w:trPr>
+        <w:tc>
+          <w:tcPr>
+            <w:cnfStyle w:val="001000000000" w:firstRow="0" w:lastRow="0" w:firstColumn="1" w:lastColumn="0" w:oddVBand="0" w:evenVBand="0" w:oddHBand="0" w:evenHBand="0" w:firstRowFirstColumn="0" w:firstRowLastColumn="0" w:lastRowFirstColumn="0" w:lastRowLastColumn="0"/>
+            <w:tcW w:w="2518" w:type="dxa"/>
+            <w:tcBorders>
+              <w:bottom w:val="nil"/>
+            </w:tcBorders>
+            <w:hideMark/>
+          </w:tcPr>
+          <w:p>
+            <w:pPr>
+              <w:rPr>
+                <w:sz w:val="32"/>
+                <w:szCs w:val="32"/>
+              </w:rPr>
+            </w:pPr>
+            <w:r>
+              <w:rPr>
+                <w:sz w:val="32"/>
+                <w:szCs w:val="32"/>
+              </w:rPr>
+              <w:t xml:space="preserve">Confirm </w:t>
+            </w:r>
+            <w:r>
+              <w:rPr>
+                <w:sz w:val="32"/>
+                <w:szCs w:val="32"/>
+              </w:rPr>
+              <w:t>delivery</w:t>
+            </w:r>
+          </w:p>
+        </w:tc>
+        <w:tc>
+          <w:tcPr>
+            <w:tcW w:w="3686" w:type="dxa"/>
+            <w:hideMark/>
+          </w:tcPr>
+          <w:p>
+            <w:pPr>
+              <w:cnfStyle w:val="000000100000" w:firstRow="0" w:lastRow="0" w:firstColumn="0" w:lastColumn="0" w:oddVBand="0" w:evenVBand="0" w:oddHBand="1" w:evenHBand="0" w:firstRowFirstColumn="0" w:firstRowLastColumn="0" w:lastRowFirstColumn="0" w:lastRowLastColumn="0"/>
+              <w:rPr>
+                <w:sz w:val="32"/>
+                <w:szCs w:val="32"/>
+              </w:rPr>
+            </w:pPr>
+            <w:r>
+              <w:rPr>
+                <w:sz w:val="32"/>
+                <w:szCs w:val="32"/>
+              </w:rPr>
+              <w:t>Ensuring that products have been received soundly</w:t>
+            </w:r>
+          </w:p>
+        </w:tc>
+        <w:tc>
+          <w:tcPr>
+            <w:tcW w:w="4092" w:type="dxa"/>
+            <w:hideMark/>
+          </w:tcPr>
+          <w:p>
+            <w:pPr>
+              <w:cnfStyle w:val="000000100000" w:firstRow="0" w:lastRow="0" w:firstColumn="0" w:lastColumn="0" w:oddVBand="0" w:evenVBand="0" w:oddHBand="1" w:evenHBand="0" w:firstRowFirstColumn="0" w:firstRowLastColumn="0" w:lastRowFirstColumn="0" w:lastRowLastColumn="0"/>
+              <w:rPr>
+                <w:sz w:val="32"/>
+                <w:szCs w:val="32"/>
+              </w:rPr>
+            </w:pPr>
+            <w:r>
+              <w:rPr>
+                <w:sz w:val="32"/>
+                <w:szCs w:val="32"/>
+              </w:rPr>
+              <w:t>Clients confirm that they received products</w:t>
+            </w:r>
+          </w:p>
+        </w:tc>
+      </w:tr>
+      <w:tr>
+        <w:tc>
+          <w:tcPr>
+            <w:cnfStyle w:val="001000000000" w:firstRow="0" w:lastRow="0" w:firstColumn="1" w:lastColumn="0" w:oddVBand="0" w:evenVBand="0" w:oddHBand="0" w:evenHBand="0" w:firstRowFirstColumn="0" w:firstRowLastColumn="0" w:lastRowFirstColumn="0" w:lastRowLastColumn="0"/>
+            <w:tcW w:w="2518" w:type="dxa"/>
+            <w:tcBorders>
+              <w:top w:val="single" w:sz="6" w:space="0" w:color="FFFFFF" w:themeColor="background1"/>
+              <w:bottom w:val="single" w:sz="8" w:space="0" w:color="FFFFFF" w:themeColor="background1"/>
+            </w:tcBorders>
+            <w:hideMark/>
+          </w:tcPr>
+          <w:p>
+            <w:pPr>
+              <w:rPr>
+                <w:sz w:val="32"/>
+                <w:szCs w:val="32"/>
+              </w:rPr>
+            </w:pPr>
+            <w:r>
+              <w:rPr>
+                <w:sz w:val="32"/>
+                <w:szCs w:val="32"/>
+              </w:rPr>
+              <w:t>Updating delivery report</w:t>
+            </w:r>
+          </w:p>
+        </w:tc>
+        <w:tc>
+          <w:tcPr>
+            <w:tcW w:w="3686" w:type="dxa"/>
+            <w:tcBorders>
+              <w:top w:val="single" w:sz="6" w:space="0" w:color="FFFFFF" w:themeColor="background1"/>
+              <w:left w:val="single" w:sz="6" w:space="0" w:color="FFFFFF" w:themeColor="background1"/>
+              <w:bottom w:val="single" w:sz="8" w:space="0" w:color="FFFFFF" w:themeColor="background1"/>
+              <w:right w:val="single" w:sz="6" w:space="0" w:color="FFFFFF" w:themeColor="background1"/>
+            </w:tcBorders>
+            <w:hideMark/>
+          </w:tcPr>
+          <w:p>
+            <w:pPr>
+              <w:cnfStyle w:val="000000000000" w:firstRow="0" w:lastRow="0" w:firstColumn="0" w:lastColumn="0" w:oddVBand="0" w:evenVBand="0" w:oddHBand="0" w:evenHBand="0" w:firstRowFirstColumn="0" w:firstRowLastColumn="0" w:lastRowFirstColumn="0" w:lastRowLastColumn="0"/>
+              <w:rPr>
+                <w:sz w:val="32"/>
+                <w:szCs w:val="32"/>
+              </w:rPr>
+            </w:pPr>
+            <w:r>
+              <w:rPr>
+                <w:sz w:val="32"/>
+                <w:szCs w:val="32"/>
+              </w:rPr>
+              <w:t>After getting confirmation, the process is ended by updating delivery report as checked one.</w:t>
+            </w:r>
+          </w:p>
+        </w:tc>
+        <w:tc>
+          <w:tcPr>
+            <w:tcW w:w="4092" w:type="dxa"/>
+            <w:tcBorders>
+              <w:top w:val="single" w:sz="6" w:space="0" w:color="FFFFFF" w:themeColor="background1"/>
+              <w:left w:val="single" w:sz="6" w:space="0" w:color="FFFFFF" w:themeColor="background1"/>
+              <w:bottom w:val="single" w:sz="8" w:space="0" w:color="FFFFFF" w:themeColor="background1"/>
+              <w:right w:val="single" w:sz="8" w:space="0" w:color="FFFFFF" w:themeColor="background1"/>
+            </w:tcBorders>
+            <w:hideMark/>
+          </w:tcPr>
+          <w:p>
+            <w:pPr>
+              <w:cnfStyle w:val="000000000000" w:firstRow="0" w:lastRow="0" w:firstColumn="0" w:lastColumn="0" w:oddVBand="0" w:evenVBand="0" w:oddHBand="0" w:evenHBand="0" w:firstRowFirstColumn="0" w:firstRowLastColumn="0" w:lastRowFirstColumn="0" w:lastRowLastColumn="0"/>
+              <w:rPr>
+                <w:sz w:val="32"/>
+                <w:szCs w:val="32"/>
+              </w:rPr>
+            </w:pPr>
+            <w:r>
+              <w:rPr>
+                <w:sz w:val="32"/>
+                <w:szCs w:val="32"/>
+              </w:rPr>
+              <w:t>DA updates delivery status</w:t>
+            </w:r>
+          </w:p>
+        </w:tc>
+      </w:tr>
+    </w:tbl>
+    <w:p>
+      <w:pPr>
+        <w:rPr>
+          <w:sz w:val="32"/>
+          <w:szCs w:val="32"/>
+        </w:rPr>
+      </w:pPr>
+    </w:p>
+    <w:p>
+      <w:pPr>
+        <w:rPr>
+          <w:sz w:val="32"/>
+          <w:szCs w:val="32"/>
+        </w:rPr>
+      </w:pPr>
+    </w:p>
+    <w:p>
+      <w:pPr>
+        <w:rPr>
+          <w:sz w:val="32"/>
+          <w:szCs w:val="32"/>
+        </w:rPr>
+      </w:pPr>
+    </w:p>
+    <w:p>
+      <w:pPr>
+        <w:rPr>
+          <w:sz w:val="32"/>
+          <w:szCs w:val="32"/>
+        </w:rPr>
+      </w:pPr>
+    </w:p>
+    <w:p>
+      <w:pPr>
+        <w:rPr>
+          <w:sz w:val="32"/>
+          <w:szCs w:val="32"/>
+        </w:rPr>
+      </w:pPr>
+    </w:p>
+    <w:p>
+      <w:pPr>
+        <w:rPr>
+          <w:sz w:val="32"/>
+          <w:szCs w:val="32"/>
+        </w:rPr>
+      </w:pPr>
+    </w:p>
+    <w:p>
+      <w:pPr>
+        <w:rPr>
+          <w:sz w:val="32"/>
+          <w:szCs w:val="32"/>
+        </w:rPr>
+      </w:pPr>
+      <w:r>
+        <w:rPr>
+          <w:kern w:val="0"/>
+          <w:sz w:val="32"/>
+          <w:szCs w:val="32"/>
+          <w14:ligatures w14:val="none"/>
+        </w:rPr>
+        <w:lastRenderedPageBreak/>
+        <w:t>Use case diagram:</w:t>
+      </w:r>
+    </w:p>
+    <w:p>
+      <w:pPr>
+        <w:rPr>
+          <w:sz w:val="32"/>
+          <w:szCs w:val="32"/>
+        </w:rPr>
+      </w:pPr>
+    </w:p>
+    <w:p>
+      <w:pPr>
+        <w:rPr>
+          <w:sz w:val="32"/>
+          <w:szCs w:val="32"/>
+        </w:rPr>
+      </w:pPr>
+    </w:p>
+    <w:p>
+      <w:pPr>
+        <w:rPr>
+          <w:sz w:val="32"/>
+          <w:szCs w:val="32"/>
+        </w:rPr>
+      </w:pPr>
+    </w:p>
+    <w:p>
+      <w:pPr>
+        <w:rPr>
+          <w:sz w:val="32"/>
+          <w:szCs w:val="32"/>
+        </w:rPr>
+      </w:pPr>
+    </w:p>
+    <w:p>
+      <w:pPr>
+        <w:rPr>
+          <w:sz w:val="32"/>
+          <w:szCs w:val="32"/>
+        </w:rPr>
+      </w:pPr>
+    </w:p>
+    <w:p>
+      <w:pPr>
+        <w:rPr>
+          <w:sz w:val="32"/>
+          <w:szCs w:val="32"/>
+        </w:rPr>
+      </w:pPr>
+    </w:p>
+    <w:p>
+      <w:pPr>
+        <w:rPr>
+          <w:sz w:val="32"/>
+          <w:szCs w:val="32"/>
+        </w:rPr>
+      </w:pPr>
+    </w:p>
+    <w:p>
+      <w:pPr>
+        <w:rPr>
+          <w:sz w:val="32"/>
+          <w:szCs w:val="32"/>
+        </w:rPr>
+      </w:pPr>
+    </w:p>
+    <w:p>
+      <w:pPr>
+        <w:rPr>
+          <w:sz w:val="32"/>
+          <w:szCs w:val="32"/>
+        </w:rPr>
+      </w:pPr>
+    </w:p>
+    <w:p>
+      <w:pPr>
+        <w:rPr>
+          <w:sz w:val="32"/>
+          <w:szCs w:val="32"/>
+        </w:rPr>
+      </w:pPr>
+    </w:p>
+    <w:p>
+      <w:pPr>
+        <w:rPr>
+          <w:sz w:val="32"/>
+          <w:szCs w:val="32"/>
+        </w:rPr>
+      </w:pPr>
+    </w:p>
+    <w:p>
+      <w:pPr>
+        <w:rPr>
+          <w:sz w:val="32"/>
+          <w:szCs w:val="32"/>
+        </w:rPr>
+      </w:pPr>
+    </w:p>
+    <w:p>
+      <w:pPr>
+        <w:rPr>
+          <w:sz w:val="32"/>
+          <w:szCs w:val="32"/>
+        </w:rPr>
+      </w:pPr>
+    </w:p>
+    <w:p>
+      <w:pPr>
+        <w:rPr>
+          <w:sz w:val="32"/>
+          <w:szCs w:val="32"/>
+        </w:rPr>
+      </w:pPr>
+    </w:p>
+    <w:p>
+      <w:pPr>
+        <w:rPr>
+          <w:sz w:val="32"/>
+          <w:szCs w:val="32"/>
+        </w:rPr>
+      </w:pPr>
+    </w:p>
+    <w:p>
+      <w:pPr>
+        <w:rPr>
+          <w:sz w:val="32"/>
+          <w:szCs w:val="32"/>
+        </w:rPr>
+      </w:pPr>
+    </w:p>
+    <w:p>
+      <w:pPr>
+        <w:rPr>
+          <w:sz w:val="32"/>
+          <w:szCs w:val="32"/>
+        </w:rPr>
+      </w:pPr>
+    </w:p>
+    <w:p>
+      <w:pPr>
+        <w:rPr>
+          <w:sz w:val="32"/>
+          <w:szCs w:val="32"/>
+        </w:rPr>
+      </w:pPr>
+    </w:p>
+    <w:p>
+      <w:pPr>
+        <w:rPr>
+          <w:sz w:val="32"/>
+          <w:szCs w:val="32"/>
+        </w:rPr>
+      </w:pPr>
+    </w:p>
+    <w:p>
+      <w:pPr>
+        <w:rPr>
+          <w:sz w:val="32"/>
+          <w:szCs w:val="32"/>
+        </w:rPr>
+      </w:pPr>
+    </w:p>
+    <w:p>
+      <w:pPr>
+        <w:rPr>
+          <w:sz w:val="32"/>
+          <w:szCs w:val="32"/>
+        </w:rPr>
+      </w:pPr>
+    </w:p>
+    <w:p>
+      <w:pPr>
+        <w:rPr>
+          <w:sz w:val="32"/>
+          <w:szCs w:val="32"/>
+        </w:rPr>
+      </w:pPr>
+    </w:p>
+    <w:p>
+      <w:pPr>
+        <w:rPr>
+          <w:sz w:val="32"/>
+          <w:szCs w:val="32"/>
+        </w:rPr>
+      </w:pPr>
+      <w:r>
+        <w:rPr>
+          <w:sz w:val="32"/>
+          <w:szCs w:val="32"/>
+        </w:rPr>
+        <w:lastRenderedPageBreak/>
+        <w:t>4.1: Delivery of products</w:t>
+      </w:r>
+    </w:p>
+    <w:tbl>
+      <w:tblPr>
+        <w:tblStyle w:val="MediumGrid3-Accent2"/>
+        <w:tblW w:w="0" w:type="auto"/>
+        <w:tblLook w:val="04A0" w:firstRow="1" w:lastRow="0" w:firstColumn="1" w:lastColumn="0" w:noHBand="0" w:noVBand="1"/>
+      </w:tblPr>
+      <w:tblGrid>
+        <w:gridCol w:w="4786"/>
+        <w:gridCol w:w="5510"/>
+      </w:tblGrid>
+      <w:tr>
+        <w:trPr>
+          <w:cnfStyle w:val="100000000000" w:firstRow="1" w:lastRow="0" w:firstColumn="0" w:lastColumn="0" w:oddVBand="0" w:evenVBand="0" w:oddHBand="0" w:evenHBand="0" w:firstRowFirstColumn="0" w:firstRowLastColumn="0" w:lastRowFirstColumn="0" w:lastRowLastColumn="0"/>
+        </w:trPr>
+        <w:tc>
+          <w:tcPr>
+            <w:cnfStyle w:val="001000000000" w:firstRow="0" w:lastRow="0" w:firstColumn="1" w:lastColumn="0" w:oddVBand="0" w:evenVBand="0" w:oddHBand="0" w:evenHBand="0" w:firstRowFirstColumn="0" w:firstRowLastColumn="0" w:lastRowFirstColumn="0" w:lastRowLastColumn="0"/>
+            <w:tcW w:w="4786" w:type="dxa"/>
+            <w:hideMark/>
+          </w:tcPr>
+          <w:p>
+            <w:pPr>
+              <w:rPr>
+                <w:sz w:val="32"/>
+                <w:szCs w:val="32"/>
+              </w:rPr>
+            </w:pPr>
+            <w:r>
+              <w:rPr>
+                <w:sz w:val="32"/>
+                <w:szCs w:val="32"/>
+              </w:rPr>
+              <w:t>Use case name:</w:t>
+            </w:r>
+          </w:p>
+        </w:tc>
+        <w:tc>
+          <w:tcPr>
+            <w:tcW w:w="5510" w:type="dxa"/>
+            <w:hideMark/>
+          </w:tcPr>
+          <w:p>
+            <w:pPr>
+              <w:cnfStyle w:val="100000000000" w:firstRow="1" w:lastRow="0" w:firstColumn="0" w:lastColumn="0" w:oddVBand="0" w:evenVBand="0" w:oddHBand="0" w:evenHBand="0" w:firstRowFirstColumn="0" w:firstRowLastColumn="0" w:lastRowFirstColumn="0" w:lastRowLastColumn="0"/>
+              <w:rPr>
+                <w:sz w:val="32"/>
+                <w:szCs w:val="32"/>
+              </w:rPr>
+            </w:pPr>
+            <w:r>
+              <w:rPr>
+                <w:sz w:val="32"/>
+                <w:szCs w:val="32"/>
+              </w:rPr>
+              <w:t>Contact Client</w:t>
+            </w:r>
+          </w:p>
+        </w:tc>
+      </w:tr>
+      <w:tr>
+        <w:trPr>
+          <w:cnfStyle w:val="000000100000" w:firstRow="0" w:lastRow="0" w:firstColumn="0" w:lastColumn="0" w:oddVBand="0" w:evenVBand="0" w:oddHBand="1" w:evenHBand="0" w:firstRowFirstColumn="0" w:firstRowLastColumn="0" w:lastRowFirstColumn="0" w:lastRowLastColumn="0"/>
+        </w:trPr>
+        <w:tc>
+          <w:tcPr>
+            <w:cnfStyle w:val="001000000000" w:firstRow="0" w:lastRow="0" w:firstColumn="1" w:lastColumn="0" w:oddVBand="0" w:evenVBand="0" w:oddHBand="0" w:evenHBand="0" w:firstRowFirstColumn="0" w:firstRowLastColumn="0" w:lastRowFirstColumn="0" w:lastRowLastColumn="0"/>
+            <w:tcW w:w="4786" w:type="dxa"/>
+            <w:tcBorders>
+              <w:bottom w:val="nil"/>
+            </w:tcBorders>
+            <w:hideMark/>
+          </w:tcPr>
+          <w:p>
+            <w:pPr>
+              <w:rPr>
+                <w:sz w:val="32"/>
+                <w:szCs w:val="32"/>
+              </w:rPr>
+            </w:pPr>
+            <w:r>
+              <w:rPr>
+                <w:sz w:val="32"/>
+                <w:szCs w:val="32"/>
+              </w:rPr>
+              <w:t xml:space="preserve">Priority </w:t>
+            </w:r>
+          </w:p>
+        </w:tc>
+        <w:tc>
+          <w:tcPr>
+            <w:tcW w:w="5510" w:type="dxa"/>
+            <w:hideMark/>
+          </w:tcPr>
+          <w:p>
+            <w:pPr>
+              <w:cnfStyle w:val="000000100000" w:firstRow="0" w:lastRow="0" w:firstColumn="0" w:lastColumn="0" w:oddVBand="0" w:evenVBand="0" w:oddHBand="1" w:evenHBand="0" w:firstRowFirstColumn="0" w:firstRowLastColumn="0" w:lastRowFirstColumn="0" w:lastRowLastColumn="0"/>
+              <w:rPr>
+                <w:sz w:val="32"/>
+                <w:szCs w:val="32"/>
+              </w:rPr>
+            </w:pPr>
+            <w:r>
+              <w:rPr>
+                <w:sz w:val="32"/>
+                <w:szCs w:val="32"/>
+              </w:rPr>
+              <w:t xml:space="preserve">High </w:t>
+            </w:r>
+          </w:p>
+        </w:tc>
+      </w:tr>
+      <w:tr>
+        <w:tc>
+          <w:tcPr>
+            <w:cnfStyle w:val="001000000000" w:firstRow="0" w:lastRow="0" w:firstColumn="1" w:lastColumn="0" w:oddVBand="0" w:evenVBand="0" w:oddHBand="0" w:evenHBand="0" w:firstRowFirstColumn="0" w:firstRowLastColumn="0" w:lastRowFirstColumn="0" w:lastRowLastColumn="0"/>
+            <w:tcW w:w="4786" w:type="dxa"/>
+            <w:tcBorders>
+              <w:top w:val="single" w:sz="6" w:space="0" w:color="FFFFFF" w:themeColor="background1"/>
+              <w:bottom w:val="nil"/>
+            </w:tcBorders>
+            <w:hideMark/>
+          </w:tcPr>
+          <w:p>
+            <w:pPr>
+              <w:rPr>
+                <w:sz w:val="32"/>
+                <w:szCs w:val="32"/>
+              </w:rPr>
+            </w:pPr>
+            <w:r>
+              <w:rPr>
+                <w:sz w:val="32"/>
+                <w:szCs w:val="32"/>
+              </w:rPr>
+              <w:t>Primary business actor</w:t>
+            </w:r>
+          </w:p>
+        </w:tc>
+        <w:tc>
+          <w:tcPr>
+            <w:tcW w:w="5510" w:type="dxa"/>
+            <w:tcBorders>
+              <w:top w:val="single" w:sz="6" w:space="0" w:color="FFFFFF" w:themeColor="background1"/>
+              <w:left w:val="single" w:sz="6" w:space="0" w:color="FFFFFF" w:themeColor="background1"/>
+              <w:bottom w:val="single" w:sz="6" w:space="0" w:color="FFFFFF" w:themeColor="background1"/>
+              <w:right w:val="single" w:sz="8" w:space="0" w:color="FFFFFF" w:themeColor="background1"/>
+            </w:tcBorders>
+            <w:hideMark/>
+          </w:tcPr>
+          <w:p>
+            <w:pPr>
+              <w:cnfStyle w:val="000000000000" w:firstRow="0" w:lastRow="0" w:firstColumn="0" w:lastColumn="0" w:oddVBand="0" w:evenVBand="0" w:oddHBand="0" w:evenHBand="0" w:firstRowFirstColumn="0" w:firstRowLastColumn="0" w:lastRowFirstColumn="0" w:lastRowLastColumn="0"/>
+              <w:rPr>
+                <w:sz w:val="32"/>
+                <w:szCs w:val="32"/>
+              </w:rPr>
+            </w:pPr>
+            <w:r>
+              <w:rPr>
+                <w:sz w:val="32"/>
+                <w:szCs w:val="32"/>
+              </w:rPr>
+              <w:t>Delivery Manager(DM)</w:t>
+            </w:r>
+          </w:p>
+        </w:tc>
+      </w:tr>
+      <w:tr>
+        <w:trPr>
+          <w:cnfStyle w:val="000000100000" w:firstRow="0" w:lastRow="0" w:firstColumn="0" w:lastColumn="0" w:oddVBand="0" w:evenVBand="0" w:oddHBand="1" w:evenHBand="0" w:firstRowFirstColumn="0" w:firstRowLastColumn="0" w:lastRowFirstColumn="0" w:lastRowLastColumn="0"/>
+        </w:trPr>
+        <w:tc>
+          <w:tcPr>
+            <w:cnfStyle w:val="001000000000" w:firstRow="0" w:lastRow="0" w:firstColumn="1" w:lastColumn="0" w:oddVBand="0" w:evenVBand="0" w:oddHBand="0" w:evenHBand="0" w:firstRowFirstColumn="0" w:firstRowLastColumn="0" w:lastRowFirstColumn="0" w:lastRowLastColumn="0"/>
+            <w:tcW w:w="4786" w:type="dxa"/>
+            <w:tcBorders>
+              <w:bottom w:val="nil"/>
+            </w:tcBorders>
+            <w:hideMark/>
+          </w:tcPr>
+          <w:p>
+            <w:pPr>
+              <w:rPr>
+                <w:sz w:val="32"/>
+                <w:szCs w:val="32"/>
+              </w:rPr>
+            </w:pPr>
+            <w:r>
+              <w:rPr>
+                <w:sz w:val="32"/>
+                <w:szCs w:val="32"/>
+              </w:rPr>
+              <w:t>External receiver actor</w:t>
+            </w:r>
+          </w:p>
+        </w:tc>
+        <w:tc>
+          <w:tcPr>
+            <w:tcW w:w="5510" w:type="dxa"/>
+            <w:hideMark/>
+          </w:tcPr>
+          <w:p>
+            <w:pPr>
+              <w:cnfStyle w:val="000000100000" w:firstRow="0" w:lastRow="0" w:firstColumn="0" w:lastColumn="0" w:oddVBand="0" w:evenVBand="0" w:oddHBand="1" w:evenHBand="0" w:firstRowFirstColumn="0" w:firstRowLastColumn="0" w:lastRowFirstColumn="0" w:lastRowLastColumn="0"/>
+              <w:rPr>
+                <w:sz w:val="32"/>
+                <w:szCs w:val="32"/>
+              </w:rPr>
+            </w:pPr>
+            <w:r>
+              <w:rPr>
+                <w:sz w:val="32"/>
+                <w:szCs w:val="32"/>
+              </w:rPr>
+              <w:t>Client</w:t>
+            </w:r>
+          </w:p>
+        </w:tc>
+      </w:tr>
+      <w:tr>
+        <w:tc>
+          <w:tcPr>
+            <w:cnfStyle w:val="001000000000" w:firstRow="0" w:lastRow="0" w:firstColumn="1" w:lastColumn="0" w:oddVBand="0" w:evenVBand="0" w:oddHBand="0" w:evenHBand="0" w:firstRowFirstColumn="0" w:firstRowLastColumn="0" w:lastRowFirstColumn="0" w:lastRowLastColumn="0"/>
+            <w:tcW w:w="4786" w:type="dxa"/>
+            <w:tcBorders>
+              <w:top w:val="single" w:sz="6" w:space="0" w:color="FFFFFF" w:themeColor="background1"/>
+              <w:bottom w:val="nil"/>
+            </w:tcBorders>
+            <w:hideMark/>
+          </w:tcPr>
+          <w:p>
+            <w:pPr>
+              <w:rPr>
+                <w:sz w:val="32"/>
+                <w:szCs w:val="32"/>
+              </w:rPr>
+            </w:pPr>
+            <w:r>
+              <w:rPr>
+                <w:sz w:val="32"/>
+                <w:szCs w:val="32"/>
+              </w:rPr>
+              <w:t>Description</w:t>
+            </w:r>
+          </w:p>
+        </w:tc>
+        <w:tc>
+          <w:tcPr>
+            <w:tcW w:w="5510" w:type="dxa"/>
+            <w:tcBorders>
+              <w:top w:val="single" w:sz="6" w:space="0" w:color="FFFFFF" w:themeColor="background1"/>
+              <w:left w:val="single" w:sz="6" w:space="0" w:color="FFFFFF" w:themeColor="background1"/>
+              <w:bottom w:val="single" w:sz="6" w:space="0" w:color="FFFFFF" w:themeColor="background1"/>
+              <w:right w:val="single" w:sz="8" w:space="0" w:color="FFFFFF" w:themeColor="background1"/>
+            </w:tcBorders>
+            <w:hideMark/>
+          </w:tcPr>
+          <w:p>
+            <w:pPr>
+              <w:cnfStyle w:val="000000000000" w:firstRow="0" w:lastRow="0" w:firstColumn="0" w:lastColumn="0" w:oddVBand="0" w:evenVBand="0" w:oddHBand="0" w:evenHBand="0" w:firstRowFirstColumn="0" w:firstRowLastColumn="0" w:lastRowFirstColumn="0" w:lastRowLastColumn="0"/>
+              <w:rPr>
+                <w:sz w:val="32"/>
+                <w:szCs w:val="32"/>
+              </w:rPr>
+            </w:pPr>
+            <w:r>
+              <w:rPr>
+                <w:sz w:val="32"/>
+                <w:szCs w:val="32"/>
+              </w:rPr>
+              <w:t>Clients are informed that products are ready for delivery</w:t>
+            </w:r>
+          </w:p>
+        </w:tc>
+      </w:tr>
+      <w:tr>
+        <w:trPr>
+          <w:cnfStyle w:val="000000100000" w:firstRow="0" w:lastRow="0" w:firstColumn="0" w:lastColumn="0" w:oddVBand="0" w:evenVBand="0" w:oddHBand="1" w:evenHBand="0" w:firstRowFirstColumn="0" w:firstRowLastColumn="0" w:lastRowFirstColumn="0" w:lastRowLastColumn="0"/>
+        </w:trPr>
+        <w:tc>
+          <w:tcPr>
+            <w:cnfStyle w:val="001000000000" w:firstRow="0" w:lastRow="0" w:firstColumn="1" w:lastColumn="0" w:oddVBand="0" w:evenVBand="0" w:oddHBand="0" w:evenHBand="0" w:firstRowFirstColumn="0" w:firstRowLastColumn="0" w:lastRowFirstColumn="0" w:lastRowLastColumn="0"/>
+            <w:tcW w:w="4786" w:type="dxa"/>
+            <w:hideMark/>
+          </w:tcPr>
+          <w:p>
+            <w:pPr>
+              <w:rPr>
+                <w:sz w:val="32"/>
+                <w:szCs w:val="32"/>
+              </w:rPr>
+            </w:pPr>
+            <w:r>
+              <w:rPr>
+                <w:sz w:val="32"/>
+                <w:szCs w:val="32"/>
+              </w:rPr>
+              <w:t>Trigger by</w:t>
+            </w:r>
+          </w:p>
+        </w:tc>
+        <w:tc>
+          <w:tcPr>
+            <w:tcW w:w="5510" w:type="dxa"/>
+            <w:hideMark/>
+          </w:tcPr>
+          <w:p>
+            <w:pPr>
+              <w:cnfStyle w:val="000000100000" w:firstRow="0" w:lastRow="0" w:firstColumn="0" w:lastColumn="0" w:oddVBand="0" w:evenVBand="0" w:oddHBand="1" w:evenHBand="0" w:firstRowFirstColumn="0" w:firstRowLastColumn="0" w:lastRowFirstColumn="0" w:lastRowLastColumn="0"/>
+              <w:rPr>
+                <w:sz w:val="32"/>
+                <w:szCs w:val="32"/>
+              </w:rPr>
+            </w:pPr>
+            <w:r>
+              <w:rPr>
+                <w:sz w:val="32"/>
+                <w:szCs w:val="32"/>
+              </w:rPr>
+              <w:t>DM</w:t>
+            </w:r>
+          </w:p>
+        </w:tc>
+      </w:tr>
+    </w:tbl>
+    <w:p>
+      <w:pPr>
+        <w:rPr>
+          <w:sz w:val="32"/>
+          <w:szCs w:val="32"/>
+        </w:rPr>
+      </w:pPr>
+    </w:p>
+    <w:p>
+      <w:pPr>
+        <w:rPr>
+          <w:sz w:val="32"/>
+          <w:szCs w:val="32"/>
+        </w:rPr>
+      </w:pPr>
+      <w:r>
+        <w:rPr>
+          <w:sz w:val="32"/>
+          <w:szCs w:val="32"/>
+        </w:rPr>
+        <w:tab/>
+      </w:r>
+      <w:r>
+        <w:rPr>
+          <w:sz w:val="32"/>
+          <w:szCs w:val="32"/>
+        </w:rPr>
+        <w:tab/>
+      </w:r>
+      <w:r>
+        <w:rPr>
+          <w:sz w:val="32"/>
+          <w:szCs w:val="32"/>
+        </w:rPr>
+        <w:t xml:space="preserve">Table: Use Case Narrative for </w:t>
+      </w:r>
+      <w:r>
+        <w:rPr>
+          <w:sz w:val="32"/>
+          <w:szCs w:val="32"/>
+        </w:rPr>
+        <w:t>contact client</w:t>
+      </w:r>
+    </w:p>
+    <w:p>
+      <w:pPr>
+        <w:rPr>
+          <w:sz w:val="32"/>
+          <w:szCs w:val="32"/>
+        </w:rPr>
+      </w:pPr>
+    </w:p>
+    <w:p>
+      <w:pPr>
+        <w:rPr>
+          <w:sz w:val="32"/>
+          <w:szCs w:val="32"/>
+        </w:rPr>
+      </w:pPr>
+      <w:bookmarkStart w:id="0" w:name="_GoBack"/>
+      <w:bookmarkEnd w:id="0"/>
+    </w:p>
+    <w:p>
+      <w:pPr>
+        <w:rPr>
+          <w:sz w:val="32"/>
+          <w:szCs w:val="32"/>
+        </w:rPr>
+      </w:pPr>
+    </w:p>
+    <w:p>
+      <w:pPr>
+        <w:rPr>
+          <w:sz w:val="32"/>
+          <w:szCs w:val="32"/>
+        </w:rPr>
+      </w:pPr>
+    </w:p>
     <w:sectPr>
       <w:headerReference w:type="even" r:id="rId13"/>
       <w:headerReference w:type="default" r:id="rId14"/>
@@ -2791,7 +4548,7 @@
         <w:sz w:val="24"/>
         <w:szCs w:val="24"/>
       </w:rPr>
-      <w:t>2</w:t>
+      <w:t>4</w:t>
     </w:r>
     <w:r>
       <w:rPr>
@@ -2830,7 +4587,7 @@
         <w:sz w:val="24"/>
         <w:szCs w:val="24"/>
       </w:rPr>
-      <w:t>1</w:t>
+      <w:t>5</w:t>
     </w:r>
     <w:r>
       <w:rPr>
@@ -2879,10 +4636,10 @@
       <w:sdtPr>
         <w:alias w:val="Title"/>
         <w:id w:val="540890930"/>
-        <w:placeholder/>
         <w:dataBinding w:prefixMappings="xmlns:ns0='http://schemas.openxmlformats.org/package/2006/metadata/core-properties' xmlns:ns1='http://purl.org/dc/elements/1.1/'" w:xpath="/ns0:coreProperties[1]/ns1:title[1]" w:storeItemID="{6C3C8BC8-F283-45AE-878A-BAB7291924A1}"/>
         <w:text/>
       </w:sdtPr>
+      <w:sdtEndPr/>
       <w:sdtContent>
         <w:r>
           <w:rPr>
@@ -2907,10 +4664,10 @@
       <w:sdtPr>
         <w:alias w:val="Title"/>
         <w:id w:val="540932446"/>
-        <w:placeholder/>
         <w:dataBinding w:prefixMappings="xmlns:ns0='http://schemas.openxmlformats.org/package/2006/metadata/core-properties' xmlns:ns1='http://purl.org/dc/elements/1.1/'" w:xpath="/ns0:coreProperties[1]/ns1:title[1]" w:storeItemID="{6C3C8BC8-F283-45AE-878A-BAB7291924A1}"/>
         <w:text/>
       </w:sdtPr>
+      <w:sdtEndPr/>
       <w:sdtContent>
         <w:r>
           <w:rPr>
@@ -3106,11 +4863,11 @@
     </w:lvl>
   </w:abstractNum>
   <w:abstractNum w:abstractNumId="6">
-    <w:nsid w:val="0E260322"/>
+    <w:nsid w:val="08C04E6D"/>
     <w:multiLevelType w:val="hybridMultilevel"/>
-    <w:tmpl w:val="77C8B928"/>
+    <w:tmpl w:val="E2FA33C4"/>
     <w:lvl w:ilvl="0" w:tplc="0409000F">
-      <w:start w:val="1"/>
+      <w:start w:val="4"/>
       <w:numFmt w:val="decimal"/>
       <w:lvlText w:val="%1."/>
       <w:lvlJc w:val="left"/>
@@ -3195,6 +4952,184 @@
     </w:lvl>
   </w:abstractNum>
   <w:abstractNum w:abstractNumId="7">
+    <w:nsid w:val="0E260322"/>
+    <w:multiLevelType w:val="hybridMultilevel"/>
+    <w:tmpl w:val="77C8B928"/>
+    <w:lvl w:ilvl="0" w:tplc="0409000F">
+      <w:start w:val="1"/>
+      <w:numFmt w:val="decimal"/>
+      <w:lvlText w:val="%1."/>
+      <w:lvlJc w:val="left"/>
+      <w:pPr>
+        <w:ind w:left="720" w:hanging="360"/>
+      </w:pPr>
+      <w:rPr>
+        <w:rFonts w:hint="default"/>
+      </w:rPr>
+    </w:lvl>
+    <w:lvl w:ilvl="1" w:tplc="04090019" w:tentative="1">
+      <w:start w:val="1"/>
+      <w:numFmt w:val="lowerLetter"/>
+      <w:lvlText w:val="%2."/>
+      <w:lvlJc w:val="left"/>
+      <w:pPr>
+        <w:ind w:left="1440" w:hanging="360"/>
+      </w:pPr>
+    </w:lvl>
+    <w:lvl w:ilvl="2" w:tplc="0409001B" w:tentative="1">
+      <w:start w:val="1"/>
+      <w:numFmt w:val="lowerRoman"/>
+      <w:lvlText w:val="%3."/>
+      <w:lvlJc w:val="right"/>
+      <w:pPr>
+        <w:ind w:left="2160" w:hanging="180"/>
+      </w:pPr>
+    </w:lvl>
+    <w:lvl w:ilvl="3" w:tplc="0409000F" w:tentative="1">
+      <w:start w:val="1"/>
+      <w:numFmt w:val="decimal"/>
+      <w:lvlText w:val="%4."/>
+      <w:lvlJc w:val="left"/>
+      <w:pPr>
+        <w:ind w:left="2880" w:hanging="360"/>
+      </w:pPr>
+    </w:lvl>
+    <w:lvl w:ilvl="4" w:tplc="04090019" w:tentative="1">
+      <w:start w:val="1"/>
+      <w:numFmt w:val="lowerLetter"/>
+      <w:lvlText w:val="%5."/>
+      <w:lvlJc w:val="left"/>
+      <w:pPr>
+        <w:ind w:left="3600" w:hanging="360"/>
+      </w:pPr>
+    </w:lvl>
+    <w:lvl w:ilvl="5" w:tplc="0409001B" w:tentative="1">
+      <w:start w:val="1"/>
+      <w:numFmt w:val="lowerRoman"/>
+      <w:lvlText w:val="%6."/>
+      <w:lvlJc w:val="right"/>
+      <w:pPr>
+        <w:ind w:left="4320" w:hanging="180"/>
+      </w:pPr>
+    </w:lvl>
+    <w:lvl w:ilvl="6" w:tplc="0409000F" w:tentative="1">
+      <w:start w:val="1"/>
+      <w:numFmt w:val="decimal"/>
+      <w:lvlText w:val="%7."/>
+      <w:lvlJc w:val="left"/>
+      <w:pPr>
+        <w:ind w:left="5040" w:hanging="360"/>
+      </w:pPr>
+    </w:lvl>
+    <w:lvl w:ilvl="7" w:tplc="04090019" w:tentative="1">
+      <w:start w:val="1"/>
+      <w:numFmt w:val="lowerLetter"/>
+      <w:lvlText w:val="%8."/>
+      <w:lvlJc w:val="left"/>
+      <w:pPr>
+        <w:ind w:left="5760" w:hanging="360"/>
+      </w:pPr>
+    </w:lvl>
+    <w:lvl w:ilvl="8" w:tplc="0409001B" w:tentative="1">
+      <w:start w:val="1"/>
+      <w:numFmt w:val="lowerRoman"/>
+      <w:lvlText w:val="%9."/>
+      <w:lvlJc w:val="right"/>
+      <w:pPr>
+        <w:ind w:left="6480" w:hanging="180"/>
+      </w:pPr>
+    </w:lvl>
+  </w:abstractNum>
+  <w:abstractNum w:abstractNumId="8">
+    <w:nsid w:val="28D107D3"/>
+    <w:multiLevelType w:val="hybridMultilevel"/>
+    <w:tmpl w:val="100E45F8"/>
+    <w:lvl w:ilvl="0" w:tplc="BF6642EE">
+      <w:start w:val="4"/>
+      <w:numFmt w:val="decimal"/>
+      <w:lvlText w:val="%1."/>
+      <w:lvlJc w:val="left"/>
+      <w:pPr>
+        <w:ind w:left="1080" w:hanging="360"/>
+      </w:pPr>
+      <w:rPr>
+        <w:rFonts w:hint="default"/>
+      </w:rPr>
+    </w:lvl>
+    <w:lvl w:ilvl="1" w:tplc="04090019" w:tentative="1">
+      <w:start w:val="1"/>
+      <w:numFmt w:val="lowerLetter"/>
+      <w:lvlText w:val="%2."/>
+      <w:lvlJc w:val="left"/>
+      <w:pPr>
+        <w:ind w:left="1800" w:hanging="360"/>
+      </w:pPr>
+    </w:lvl>
+    <w:lvl w:ilvl="2" w:tplc="0409001B" w:tentative="1">
+      <w:start w:val="1"/>
+      <w:numFmt w:val="lowerRoman"/>
+      <w:lvlText w:val="%3."/>
+      <w:lvlJc w:val="right"/>
+      <w:pPr>
+        <w:ind w:left="2520" w:hanging="180"/>
+      </w:pPr>
+    </w:lvl>
+    <w:lvl w:ilvl="3" w:tplc="0409000F" w:tentative="1">
+      <w:start w:val="1"/>
+      <w:numFmt w:val="decimal"/>
+      <w:lvlText w:val="%4."/>
+      <w:lvlJc w:val="left"/>
+      <w:pPr>
+        <w:ind w:left="3240" w:hanging="360"/>
+      </w:pPr>
+    </w:lvl>
+    <w:lvl w:ilvl="4" w:tplc="04090019" w:tentative="1">
+      <w:start w:val="1"/>
+      <w:numFmt w:val="lowerLetter"/>
+      <w:lvlText w:val="%5."/>
+      <w:lvlJc w:val="left"/>
+      <w:pPr>
+        <w:ind w:left="3960" w:hanging="360"/>
+      </w:pPr>
+    </w:lvl>
+    <w:lvl w:ilvl="5" w:tplc="0409001B" w:tentative="1">
+      <w:start w:val="1"/>
+      <w:numFmt w:val="lowerRoman"/>
+      <w:lvlText w:val="%6."/>
+      <w:lvlJc w:val="right"/>
+      <w:pPr>
+        <w:ind w:left="4680" w:hanging="180"/>
+      </w:pPr>
+    </w:lvl>
+    <w:lvl w:ilvl="6" w:tplc="0409000F" w:tentative="1">
+      <w:start w:val="1"/>
+      <w:numFmt w:val="decimal"/>
+      <w:lvlText w:val="%7."/>
+      <w:lvlJc w:val="left"/>
+      <w:pPr>
+        <w:ind w:left="5400" w:hanging="360"/>
+      </w:pPr>
+    </w:lvl>
+    <w:lvl w:ilvl="7" w:tplc="04090019" w:tentative="1">
+      <w:start w:val="1"/>
+      <w:numFmt w:val="lowerLetter"/>
+      <w:lvlText w:val="%8."/>
+      <w:lvlJc w:val="left"/>
+      <w:pPr>
+        <w:ind w:left="6120" w:hanging="360"/>
+      </w:pPr>
+    </w:lvl>
+    <w:lvl w:ilvl="8" w:tplc="0409001B" w:tentative="1">
+      <w:start w:val="1"/>
+      <w:numFmt w:val="lowerRoman"/>
+      <w:lvlText w:val="%9."/>
+      <w:lvlJc w:val="right"/>
+      <w:pPr>
+        <w:ind w:left="6840" w:hanging="180"/>
+      </w:pPr>
+    </w:lvl>
+  </w:abstractNum>
+  <w:abstractNum w:abstractNumId="9">
     <w:nsid w:val="2AB17A9B"/>
     <w:multiLevelType w:val="multilevel"/>
     <w:tmpl w:val="0409001D"/>
@@ -3286,7 +5221,7 @@
       </w:pPr>
     </w:lvl>
   </w:abstractNum>
-  <w:abstractNum w:abstractNumId="8">
+  <w:abstractNum w:abstractNumId="10">
     <w:nsid w:val="2C880799"/>
     <w:multiLevelType w:val="hybridMultilevel"/>
     <w:tmpl w:val="B7F49C8A"/>
@@ -3400,7 +5335,7 @@
       </w:rPr>
     </w:lvl>
   </w:abstractNum>
-  <w:abstractNum w:abstractNumId="9">
+  <w:abstractNum w:abstractNumId="11">
     <w:nsid w:val="31723133"/>
     <w:multiLevelType w:val="multilevel"/>
     <w:tmpl w:val="0409001F"/>
@@ -3490,7 +5425,7 @@
     <w:abstractNumId w:val="4"/>
   </w:num>
   <w:num w:numId="2">
-    <w:abstractNumId w:val="8"/>
+    <w:abstractNumId w:val="10"/>
   </w:num>
   <w:num w:numId="3">
     <w:abstractNumId w:val="3"/>
@@ -3517,10 +5452,10 @@
     <w:abstractNumId w:val="0"/>
   </w:num>
   <w:num w:numId="11">
-    <w:abstractNumId w:val="7"/>
+    <w:abstractNumId w:val="9"/>
   </w:num>
   <w:num w:numId="12">
-    <w:abstractNumId w:val="8"/>
+    <w:abstractNumId w:val="10"/>
   </w:num>
   <w:num w:numId="13">
     <w:abstractNumId w:val="3"/>
@@ -3535,10 +5470,10 @@
     <w:abstractNumId w:val="0"/>
   </w:num>
   <w:num w:numId="17">
-    <w:abstractNumId w:val="7"/>
+    <w:abstractNumId w:val="9"/>
   </w:num>
   <w:num w:numId="18">
-    <w:abstractNumId w:val="8"/>
+    <w:abstractNumId w:val="10"/>
   </w:num>
   <w:num w:numId="19">
     <w:abstractNumId w:val="3"/>
@@ -3553,16 +5488,52 @@
     <w:abstractNumId w:val="0"/>
   </w:num>
   <w:num w:numId="23">
-    <w:abstractNumId w:val="7"/>
+    <w:abstractNumId w:val="9"/>
   </w:num>
   <w:num w:numId="24">
-    <w:abstractNumId w:val="9"/>
+    <w:abstractNumId w:val="11"/>
   </w:num>
   <w:num w:numId="25">
-    <w:abstractNumId w:val="6"/>
+    <w:abstractNumId w:val="7"/>
   </w:num>
   <w:num w:numId="26">
     <w:abstractNumId w:val="5"/>
+  </w:num>
+  <w:num w:numId="27">
+    <w:abstractNumId w:val="6"/>
+  </w:num>
+  <w:num w:numId="28">
+    <w:abstractNumId w:val="5"/>
+    <w:lvlOverride w:ilvl="0">
+      <w:startOverride w:val="1"/>
+    </w:lvlOverride>
+    <w:lvlOverride w:ilvl="1">
+      <w:startOverride w:val="1"/>
+    </w:lvlOverride>
+    <w:lvlOverride w:ilvl="2">
+      <w:startOverride w:val="1"/>
+    </w:lvlOverride>
+    <w:lvlOverride w:ilvl="3">
+      <w:startOverride w:val="1"/>
+    </w:lvlOverride>
+    <w:lvlOverride w:ilvl="4">
+      <w:startOverride w:val="1"/>
+    </w:lvlOverride>
+    <w:lvlOverride w:ilvl="5">
+      <w:startOverride w:val="1"/>
+    </w:lvlOverride>
+    <w:lvlOverride w:ilvl="6">
+      <w:startOverride w:val="1"/>
+    </w:lvlOverride>
+    <w:lvlOverride w:ilvl="7">
+      <w:startOverride w:val="1"/>
+    </w:lvlOverride>
+    <w:lvlOverride w:ilvl="8">
+      <w:startOverride w:val="1"/>
+    </w:lvlOverride>
+  </w:num>
+  <w:num w:numId="29">
+    <w:abstractNumId w:val="8"/>
   </w:num>
 </w:numbering>
 </file>
@@ -7024,32 +8995,6 @@
     </w:docPart>
     <w:docPart>
       <w:docPartPr>
-        <w:name w:val="9F1CD7FF9AB34C6A82FBA2B00704F7B5"/>
-        <w:category>
-          <w:name w:val="General"/>
-          <w:gallery w:val="placeholder"/>
-        </w:category>
-        <w:types>
-          <w:type w:val="bbPlcHdr"/>
-        </w:types>
-        <w:behaviors>
-          <w:behavior w:val="content"/>
-        </w:behaviors>
-        <w:guid w:val="{6B3C8B65-FF23-4911-9817-04B40B09DEB2}"/>
-      </w:docPartPr>
-      <w:docPartBody>
-        <w:p>
-          <w:pPr>
-            <w:pStyle w:val="9F1CD7FF9AB34C6A82FBA2B00704F7B5"/>
-          </w:pPr>
-          <w:r>
-            <w:t>[Type the subtitle]</w:t>
-          </w:r>
-        </w:p>
-      </w:docPartBody>
-    </w:docPart>
-    <w:docPart>
-      <w:docPartPr>
         <w:name w:val="BC9D1A1649D64B129012DDBAB41F3FBB"/>
         <w:category>
           <w:name w:val="General"/>
@@ -7133,8 +9078,9 @@
     <w:panose1 w:val="020B0604030504040204"/>
     <w:charset w:val="00"/>
     <w:family w:val="swiss"/>
+    <w:notTrueType/>
     <w:pitch w:val="variable"/>
-    <w:sig w:usb0="E1002EFF" w:usb1="C000605B" w:usb2="00000029" w:usb3="00000000" w:csb0="000101FF" w:csb1="00000000"/>
+    <w:sig w:usb0="00000003" w:usb1="00000000" w:usb2="00000000" w:usb3="00000000" w:csb0="00000001" w:csb1="00000000"/>
   </w:font>
   <w:font w:name="HGPGothicE">
     <w:charset w:val="80"/>
@@ -7161,7 +9107,7 @@
     <w:charset w:val="00"/>
     <w:family w:val="swiss"/>
     <w:pitch w:val="variable"/>
-    <w:sig w:usb0="E00002FF" w:usb1="4000ACFF" w:usb2="00000001" w:usb3="00000000" w:csb0="0000019F" w:csb1="00000000"/>
+    <w:sig w:usb0="E10002FF" w:usb1="4000ACFF" w:usb2="00000009" w:usb3="00000000" w:csb0="0000019F" w:csb1="00000000"/>
   </w:font>
   <w:font w:name="Cambria">
     <w:panose1 w:val="02040503050406030204"/>
@@ -7188,6 +9134,7 @@
   <w:rsids>
     <w:rsidRoot w:val="004A6605"/>
     <w:rsid w:val="004A6605"/>
+    <w:rsid w:val="008E1EE1"/>
   </w:rsids>
   <m:mathPr>
     <m:mathFont m:val="Cambria Math"/>
@@ -8193,12 +10140,14 @@
 </file>
 
 <file path=customXml/item1.xml><?xml version="1.0" encoding="utf-8"?>
-<?mso-contentType ?>
-<FormTemplates xmlns="http://schemas.microsoft.com/sharepoint/v3/contenttype/forms">
-  <Display>DocumentLibraryForm</Display>
-  <Edit>AssetEditForm</Edit>
-  <New>DocumentLibraryForm</New>
-</FormTemplates>
+<CoverPageProperties xmlns="http://schemas.microsoft.com/office/2006/coverPageProps">
+  <PublishDate>2014-02-11T00:00:00</PublishDate>
+  <Abstract/>
+  <CompanyAddress/>
+  <CompanyPhone/>
+  <CompanyFax/>
+  <CompanyEmail/>
+</CoverPageProperties>
 </file>
 
 <file path=customXml/item2.xml><?xml version="1.0" encoding="utf-8"?>
@@ -8212,20 +10161,18 @@
 </file>
 
 <file path=customXml/item3.xml><?xml version="1.0" encoding="utf-8"?>
-<CoverPageProperties xmlns="http://schemas.microsoft.com/office/2006/coverPageProps">
-  <PublishDate>2014-02-11T00:00:00</PublishDate>
-  <Abstract/>
-  <CompanyAddress/>
-  <CompanyPhone/>
-  <CompanyFax/>
-  <CompanyEmail/>
-</CoverPageProperties>
+<?mso-contentType ?>
+<FormTemplates xmlns="http://schemas.microsoft.com/sharepoint/v3/contenttype/forms">
+  <Display>DocumentLibraryForm</Display>
+  <Edit>AssetEditForm</Edit>
+  <New>DocumentLibraryForm</New>
+</FormTemplates>
 </file>
 
 <file path=customXml/itemProps1.xml><?xml version="1.0" encoding="utf-8"?>
-<ds:datastoreItem xmlns:ds="http://schemas.openxmlformats.org/officeDocument/2006/customXml" ds:itemID="{D2B5EB3E-6F92-4073-AC97-174A32E53D4A}">
+<ds:datastoreItem xmlns:ds="http://schemas.openxmlformats.org/officeDocument/2006/customXml" ds:itemID="{55AF091B-3C7A-41E3-B477-F2FDAA23CFDA}">
   <ds:schemaRefs>
-    <ds:schemaRef ds:uri="http://schemas.microsoft.com/sharepoint/v3/contenttype/forms"/>
+    <ds:schemaRef ds:uri="http://schemas.microsoft.com/office/2006/coverPageProps"/>
   </ds:schemaRefs>
 </ds:datastoreItem>
 </file>
@@ -8239,9 +10186,9 @@
 </file>
 
 <file path=customXml/itemProps3.xml><?xml version="1.0" encoding="utf-8"?>
-<ds:datastoreItem xmlns:ds="http://schemas.openxmlformats.org/officeDocument/2006/customXml" ds:itemID="{55AF091B-3C7A-41E3-B477-F2FDAA23CFDA}">
+<ds:datastoreItem xmlns:ds="http://schemas.openxmlformats.org/officeDocument/2006/customXml" ds:itemID="{D2B5EB3E-6F92-4073-AC97-174A32E53D4A}">
   <ds:schemaRefs>
-    <ds:schemaRef ds:uri="http://schemas.microsoft.com/office/2006/coverPageProps"/>
+    <ds:schemaRef ds:uri="http://schemas.microsoft.com/sharepoint/v3/contenttype/forms"/>
   </ds:schemaRefs>
 </ds:datastoreItem>
 </file>